--- a/TestCasesCodeandOutput.docx
+++ b/TestCasesCodeandOutput.docx
@@ -7,16 +7,172 @@
         <w:rPr>
           <w:b/>
           <w:bCs/>
+          <w:sz w:val="32"/>
+          <w:szCs w:val="32"/>
         </w:rPr>
       </w:pPr>
+      <w:r>
+        <w:rPr>
+          <w:b/>
+          <w:bCs/>
+          <w:sz w:val="32"/>
+          <w:szCs w:val="32"/>
+        </w:rPr>
+        <w:t xml:space="preserve">TY IT DA </w:t>
+      </w:r>
     </w:p>
     <w:p>
       <w:pPr>
         <w:rPr>
           <w:b/>
           <w:bCs/>
+          <w:sz w:val="32"/>
+          <w:szCs w:val="32"/>
         </w:rPr>
       </w:pPr>
+      <w:proofErr w:type="gramStart"/>
+      <w:r>
+        <w:rPr>
+          <w:b/>
+          <w:bCs/>
+          <w:sz w:val="32"/>
+          <w:szCs w:val="32"/>
+        </w:rPr>
+        <w:t>SUB :</w:t>
+      </w:r>
+      <w:proofErr w:type="gramEnd"/>
+      <w:r>
+        <w:rPr>
+          <w:b/>
+          <w:bCs/>
+          <w:sz w:val="32"/>
+          <w:szCs w:val="32"/>
+        </w:rPr>
+        <w:t xml:space="preserve"> DevOps</w:t>
+      </w:r>
+    </w:p>
+    <w:p>
+      <w:pPr>
+        <w:rPr>
+          <w:b/>
+          <w:bCs/>
+          <w:sz w:val="32"/>
+          <w:szCs w:val="32"/>
+        </w:rPr>
+      </w:pPr>
+      <w:r>
+        <w:rPr>
+          <w:b/>
+          <w:bCs/>
+          <w:sz w:val="32"/>
+          <w:szCs w:val="32"/>
+        </w:rPr>
+        <w:t>Group Members:</w:t>
+      </w:r>
+    </w:p>
+    <w:p>
+      <w:pPr>
+        <w:rPr>
+          <w:b/>
+          <w:bCs/>
+          <w:sz w:val="32"/>
+          <w:szCs w:val="32"/>
+        </w:rPr>
+      </w:pPr>
+      <w:r>
+        <w:rPr>
+          <w:b/>
+          <w:bCs/>
+          <w:sz w:val="32"/>
+          <w:szCs w:val="32"/>
+        </w:rPr>
+        <w:t>Aniket Pangavhane 2225073</w:t>
+      </w:r>
+    </w:p>
+    <w:p>
+      <w:pPr>
+        <w:rPr>
+          <w:b/>
+          <w:bCs/>
+          <w:sz w:val="32"/>
+          <w:szCs w:val="32"/>
+        </w:rPr>
+      </w:pPr>
+      <w:r>
+        <w:rPr>
+          <w:b/>
+          <w:bCs/>
+          <w:sz w:val="32"/>
+          <w:szCs w:val="32"/>
+        </w:rPr>
+        <w:t>Mahima Kela 2225020</w:t>
+      </w:r>
+    </w:p>
+    <w:p>
+      <w:pPr>
+        <w:rPr>
+          <w:b/>
+          <w:bCs/>
+          <w:sz w:val="32"/>
+          <w:szCs w:val="32"/>
+        </w:rPr>
+      </w:pPr>
+      <w:r>
+        <w:rPr>
+          <w:b/>
+          <w:bCs/>
+          <w:sz w:val="32"/>
+          <w:szCs w:val="32"/>
+        </w:rPr>
+        <w:t>Karthik Reddy 2225082</w:t>
+      </w:r>
+    </w:p>
+    <w:p>
+      <w:pPr>
+        <w:rPr>
+          <w:b/>
+          <w:bCs/>
+          <w:sz w:val="32"/>
+          <w:szCs w:val="32"/>
+        </w:rPr>
+      </w:pPr>
+      <w:r>
+        <w:rPr>
+          <w:b/>
+          <w:bCs/>
+          <w:sz w:val="32"/>
+          <w:szCs w:val="32"/>
+        </w:rPr>
+        <w:t>Paarth Datar 2225072</w:t>
+      </w:r>
+    </w:p>
+    <w:p>
+      <w:pPr>
+        <w:rPr>
+          <w:b/>
+          <w:bCs/>
+          <w:sz w:val="32"/>
+          <w:szCs w:val="32"/>
+        </w:rPr>
+      </w:pPr>
+    </w:p>
+    <w:p>
+      <w:pPr>
+        <w:rPr>
+          <w:b/>
+          <w:bCs/>
+          <w:sz w:val="32"/>
+          <w:szCs w:val="32"/>
+        </w:rPr>
+      </w:pPr>
+    </w:p>
+    <w:p>
+      <w:pPr>
+        <w:rPr>
+          <w:b/>
+          <w:bCs/>
+        </w:rPr>
+      </w:pPr>
       <w:r>
         <w:rPr>
           <w:b/>
@@ -235,6 +391,7 @@
     </w:p>
     <w:p>
       <w:r>
+        <w:lastRenderedPageBreak/>
         <w:t xml:space="preserve">        </w:t>
       </w:r>
       <w:proofErr w:type="spellStart"/>
@@ -302,8 +459,320 @@
     <w:p/>
     <w:p>
       <w:r>
+        <w:t>            // Test Case 1: Verify Page Title</w:t>
+      </w:r>
+    </w:p>
+    <w:p>
+      <w:r>
+        <w:t>            try {</w:t>
+      </w:r>
+    </w:p>
+    <w:p>
+      <w:r>
+        <w:t xml:space="preserve">                </w:t>
+      </w:r>
+      <w:proofErr w:type="spellStart"/>
+      <w:r>
+        <w:t>System.out.println</w:t>
+      </w:r>
+      <w:proofErr w:type="spellEnd"/>
+      <w:r>
+        <w:t xml:space="preserve">("Page title is: " + </w:t>
+      </w:r>
+      <w:proofErr w:type="spellStart"/>
+      <w:proofErr w:type="gramStart"/>
+      <w:r>
+        <w:t>driver.getTitle</w:t>
+      </w:r>
+      <w:proofErr w:type="spellEnd"/>
+      <w:proofErr w:type="gramEnd"/>
+      <w:r>
+        <w:t>());</w:t>
+      </w:r>
+    </w:p>
+    <w:p>
+      <w:r>
+        <w:t>                if (</w:t>
+      </w:r>
+      <w:proofErr w:type="spellStart"/>
+      <w:proofErr w:type="gramStart"/>
+      <w:r>
+        <w:t>driver.getTitle</w:t>
+      </w:r>
+      <w:proofErr w:type="spellEnd"/>
+      <w:proofErr w:type="gramEnd"/>
+      <w:r>
+        <w:t>().equals("</w:t>
+      </w:r>
+      <w:proofErr w:type="spellStart"/>
+      <w:r>
+        <w:t>TrendyShe</w:t>
+      </w:r>
+      <w:proofErr w:type="spellEnd"/>
+      <w:r>
+        <w:t>")) {</w:t>
+      </w:r>
+    </w:p>
+    <w:p>
+      <w:r>
+        <w:t xml:space="preserve">                    </w:t>
+      </w:r>
+      <w:proofErr w:type="spellStart"/>
+      <w:r>
+        <w:t>System.out.println</w:t>
+      </w:r>
+      <w:proofErr w:type="spellEnd"/>
+      <w:r>
+        <w:t>("</w:t>
+      </w:r>
+      <w:r>
+        <w:rPr>
+          <w:rFonts w:ascii="Segoe UI Emoji" w:hAnsi="Segoe UI Emoji" w:cs="Segoe UI Emoji"/>
+        </w:rPr>
+        <w:t>✅</w:t>
+      </w:r>
+      <w:r>
+        <w:t xml:space="preserve"> Test Passed: Home page loaded successfully.");</w:t>
+      </w:r>
+    </w:p>
+    <w:p>
+      <w:r>
+        <w:t>                } else {</w:t>
+      </w:r>
+    </w:p>
+    <w:p>
+      <w:r>
+        <w:t xml:space="preserve">                    </w:t>
+      </w:r>
+      <w:proofErr w:type="spellStart"/>
+      <w:r>
+        <w:t>System.out.println</w:t>
+      </w:r>
+      <w:proofErr w:type="spellEnd"/>
+      <w:r>
+        <w:t>("</w:t>
+      </w:r>
+      <w:r>
+        <w:rPr>
+          <w:rFonts w:ascii="Segoe UI Emoji" w:hAnsi="Segoe UI Emoji" w:cs="Segoe UI Emoji"/>
+        </w:rPr>
+        <w:t>❌</w:t>
+      </w:r>
+      <w:r>
+        <w:t xml:space="preserve"> Test Failed: Home page title is incorrect.");</w:t>
+      </w:r>
+    </w:p>
+    <w:p>
+      <w:r>
+        <w:t>                }</w:t>
+      </w:r>
+    </w:p>
+    <w:p>
+      <w:r>
+        <w:t>            } catch (Exception e) {</w:t>
+      </w:r>
+    </w:p>
+    <w:p>
+      <w:r>
+        <w:t xml:space="preserve">                </w:t>
+      </w:r>
+      <w:proofErr w:type="spellStart"/>
+      <w:r>
+        <w:t>System.out.println</w:t>
+      </w:r>
+      <w:proofErr w:type="spellEnd"/>
+      <w:r>
+        <w:t>("</w:t>
+      </w:r>
+      <w:r>
+        <w:rPr>
+          <w:rFonts w:ascii="Segoe UI Emoji" w:hAnsi="Segoe UI Emoji" w:cs="Segoe UI Emoji"/>
+        </w:rPr>
+        <w:t>❌</w:t>
+      </w:r>
+      <w:r>
+        <w:t xml:space="preserve"> Test Failed: Exception occurred while checking page title - " + </w:t>
+      </w:r>
+      <w:proofErr w:type="spellStart"/>
+      <w:proofErr w:type="gramStart"/>
+      <w:r>
+        <w:t>e.getMessage</w:t>
+      </w:r>
+      <w:proofErr w:type="spellEnd"/>
+      <w:proofErr w:type="gramEnd"/>
+      <w:r>
+        <w:t>());</w:t>
+      </w:r>
+    </w:p>
+    <w:p>
+      <w:r>
+        <w:t>            }</w:t>
+      </w:r>
+    </w:p>
+    <w:p/>
+    <w:p>
+      <w:r>
+        <w:t>            // Test Case 2: Verify Navigation Menu Visibility</w:t>
+      </w:r>
+    </w:p>
+    <w:p>
+      <w:r>
+        <w:t>            try {</w:t>
+      </w:r>
+    </w:p>
+    <w:p>
+      <w:r>
+        <w:t xml:space="preserve">                </w:t>
+      </w:r>
+      <w:proofErr w:type="spellStart"/>
+      <w:r>
+        <w:t>WebElement</w:t>
+      </w:r>
+      <w:proofErr w:type="spellEnd"/>
+      <w:r>
+        <w:t xml:space="preserve"> </w:t>
+      </w:r>
+      <w:proofErr w:type="spellStart"/>
+      <w:r>
+        <w:t>navMenu</w:t>
+      </w:r>
+      <w:proofErr w:type="spellEnd"/>
+      <w:r>
+        <w:t xml:space="preserve"> = </w:t>
+      </w:r>
+      <w:proofErr w:type="spellStart"/>
+      <w:proofErr w:type="gramStart"/>
+      <w:r>
+        <w:t>driver.findElement</w:t>
+      </w:r>
+      <w:proofErr w:type="spellEnd"/>
+      <w:proofErr w:type="gramEnd"/>
+      <w:r>
+        <w:t>(</w:t>
+      </w:r>
+      <w:proofErr w:type="spellStart"/>
+      <w:r>
+        <w:t>By.cssSelector</w:t>
+      </w:r>
+      <w:proofErr w:type="spellEnd"/>
+      <w:r>
+        <w:t>(".navbar"));</w:t>
+      </w:r>
+    </w:p>
+    <w:p>
+      <w:r>
         <w:lastRenderedPageBreak/>
-        <w:t>            // Test Case 1: Verify Page Title</w:t>
+        <w:t>                if (</w:t>
+      </w:r>
+      <w:proofErr w:type="spellStart"/>
+      <w:r>
+        <w:t>navMenu.isDisplayed</w:t>
+      </w:r>
+      <w:proofErr w:type="spellEnd"/>
+      <w:r>
+        <w:t>()) {</w:t>
+      </w:r>
+    </w:p>
+    <w:p>
+      <w:r>
+        <w:t xml:space="preserve">                    </w:t>
+      </w:r>
+      <w:proofErr w:type="spellStart"/>
+      <w:r>
+        <w:t>System.out.println</w:t>
+      </w:r>
+      <w:proofErr w:type="spellEnd"/>
+      <w:r>
+        <w:t>("</w:t>
+      </w:r>
+      <w:r>
+        <w:rPr>
+          <w:rFonts w:ascii="Segoe UI Emoji" w:hAnsi="Segoe UI Emoji" w:cs="Segoe UI Emoji"/>
+        </w:rPr>
+        <w:t>✅</w:t>
+      </w:r>
+      <w:r>
+        <w:t xml:space="preserve"> Test Passed: Navigation menu is visible.");</w:t>
+      </w:r>
+    </w:p>
+    <w:p>
+      <w:r>
+        <w:t>                } else {</w:t>
+      </w:r>
+    </w:p>
+    <w:p>
+      <w:r>
+        <w:t xml:space="preserve">                    </w:t>
+      </w:r>
+      <w:proofErr w:type="spellStart"/>
+      <w:r>
+        <w:t>System.out.println</w:t>
+      </w:r>
+      <w:proofErr w:type="spellEnd"/>
+      <w:r>
+        <w:t>("</w:t>
+      </w:r>
+      <w:r>
+        <w:rPr>
+          <w:rFonts w:ascii="Segoe UI Emoji" w:hAnsi="Segoe UI Emoji" w:cs="Segoe UI Emoji"/>
+        </w:rPr>
+        <w:t>❌</w:t>
+      </w:r>
+      <w:r>
+        <w:t xml:space="preserve"> Test Failed: Navigation menu is NOT visible.");</w:t>
+      </w:r>
+    </w:p>
+    <w:p>
+      <w:r>
+        <w:t>                }</w:t>
+      </w:r>
+    </w:p>
+    <w:p>
+      <w:r>
+        <w:t>            } catch (Exception e) {</w:t>
+      </w:r>
+    </w:p>
+    <w:p>
+      <w:r>
+        <w:t xml:space="preserve">                </w:t>
+      </w:r>
+      <w:proofErr w:type="spellStart"/>
+      <w:r>
+        <w:t>System.out.println</w:t>
+      </w:r>
+      <w:proofErr w:type="spellEnd"/>
+      <w:r>
+        <w:t>("</w:t>
+      </w:r>
+      <w:r>
+        <w:rPr>
+          <w:rFonts w:ascii="Segoe UI Emoji" w:hAnsi="Segoe UI Emoji" w:cs="Segoe UI Emoji"/>
+        </w:rPr>
+        <w:t>❌</w:t>
+      </w:r>
+      <w:r>
+        <w:t xml:space="preserve"> Test Failed: Exception occurred while checking navigation menu - " + </w:t>
+      </w:r>
+      <w:proofErr w:type="spellStart"/>
+      <w:proofErr w:type="gramStart"/>
+      <w:r>
+        <w:t>e.getMessage</w:t>
+      </w:r>
+      <w:proofErr w:type="spellEnd"/>
+      <w:proofErr w:type="gramEnd"/>
+      <w:r>
+        <w:t>());</w:t>
+      </w:r>
+    </w:p>
+    <w:p>
+      <w:r>
+        <w:t>            }</w:t>
+      </w:r>
+    </w:p>
+    <w:p/>
+    <w:p>
+      <w:r>
+        <w:t>            // Test Case 3: Verify Content Section Visibility</w:t>
       </w:r>
     </w:p>
     <w:p>
@@ -317,16 +786,136 @@
       </w:r>
       <w:proofErr w:type="spellStart"/>
       <w:r>
+        <w:t>WebElement</w:t>
+      </w:r>
+      <w:proofErr w:type="spellEnd"/>
+      <w:r>
+        <w:t xml:space="preserve"> </w:t>
+      </w:r>
+      <w:proofErr w:type="spellStart"/>
+      <w:r>
+        <w:t>contentSection</w:t>
+      </w:r>
+      <w:proofErr w:type="spellEnd"/>
+      <w:r>
+        <w:t xml:space="preserve"> = </w:t>
+      </w:r>
+      <w:proofErr w:type="spellStart"/>
+      <w:proofErr w:type="gramStart"/>
+      <w:r>
+        <w:t>driver.findElement</w:t>
+      </w:r>
+      <w:proofErr w:type="spellEnd"/>
+      <w:proofErr w:type="gramEnd"/>
+      <w:r>
+        <w:t>(</w:t>
+      </w:r>
+      <w:proofErr w:type="spellStart"/>
+      <w:r>
+        <w:t>By.cssSelector</w:t>
+      </w:r>
+      <w:proofErr w:type="spellEnd"/>
+      <w:r>
+        <w:t>(".content"));</w:t>
+      </w:r>
+    </w:p>
+    <w:p>
+      <w:r>
+        <w:t>                if (</w:t>
+      </w:r>
+      <w:proofErr w:type="spellStart"/>
+      <w:r>
+        <w:t>contentSection.isDisplayed</w:t>
+      </w:r>
+      <w:proofErr w:type="spellEnd"/>
+      <w:r>
+        <w:t>()) {</w:t>
+      </w:r>
+    </w:p>
+    <w:p>
+      <w:r>
+        <w:t xml:space="preserve">                    </w:t>
+      </w:r>
+      <w:proofErr w:type="spellStart"/>
+      <w:r>
         <w:t>System.out.println</w:t>
       </w:r>
       <w:proofErr w:type="spellEnd"/>
       <w:r>
-        <w:t xml:space="preserve">("Page title is: " + </w:t>
-      </w:r>
-      <w:proofErr w:type="spellStart"/>
-      <w:proofErr w:type="gramStart"/>
-      <w:r>
-        <w:t>driver.getTitle</w:t>
+        <w:t>("</w:t>
+      </w:r>
+      <w:r>
+        <w:rPr>
+          <w:rFonts w:ascii="Segoe UI Emoji" w:hAnsi="Segoe UI Emoji" w:cs="Segoe UI Emoji"/>
+        </w:rPr>
+        <w:t>✅</w:t>
+      </w:r>
+      <w:r>
+        <w:t xml:space="preserve"> Test Passed: Content section is visible.");</w:t>
+      </w:r>
+    </w:p>
+    <w:p>
+      <w:r>
+        <w:t>                } else {</w:t>
+      </w:r>
+    </w:p>
+    <w:p>
+      <w:r>
+        <w:t xml:space="preserve">                    </w:t>
+      </w:r>
+      <w:proofErr w:type="spellStart"/>
+      <w:r>
+        <w:t>System.out.println</w:t>
+      </w:r>
+      <w:proofErr w:type="spellEnd"/>
+      <w:r>
+        <w:t>("</w:t>
+      </w:r>
+      <w:r>
+        <w:rPr>
+          <w:rFonts w:ascii="Segoe UI Emoji" w:hAnsi="Segoe UI Emoji" w:cs="Segoe UI Emoji"/>
+        </w:rPr>
+        <w:t>❌</w:t>
+      </w:r>
+      <w:r>
+        <w:t xml:space="preserve"> Test Failed: Content section is NOT visible.");</w:t>
+      </w:r>
+    </w:p>
+    <w:p>
+      <w:r>
+        <w:t>                }</w:t>
+      </w:r>
+    </w:p>
+    <w:p>
+      <w:r>
+        <w:t>            } catch (Exception e) {</w:t>
+      </w:r>
+    </w:p>
+    <w:p>
+      <w:r>
+        <w:t xml:space="preserve">                </w:t>
+      </w:r>
+      <w:proofErr w:type="spellStart"/>
+      <w:r>
+        <w:t>System.out.println</w:t>
+      </w:r>
+      <w:proofErr w:type="spellEnd"/>
+      <w:r>
+        <w:t>("</w:t>
+      </w:r>
+      <w:r>
+        <w:rPr>
+          <w:rFonts w:ascii="Segoe UI Emoji" w:hAnsi="Segoe UI Emoji" w:cs="Segoe UI Emoji"/>
+        </w:rPr>
+        <w:t>❌</w:t>
+      </w:r>
+      <w:r>
+        <w:t xml:space="preserve"> Test Failed: Exception occurred while checking content section - " + </w:t>
+      </w:r>
+      <w:proofErr w:type="spellStart"/>
+      <w:proofErr w:type="gramStart"/>
+      <w:r>
+        <w:t>e.getMessage</w:t>
       </w:r>
       <w:proofErr w:type="spellEnd"/>
       <w:proofErr w:type="gramEnd"/>
@@ -336,25 +925,71 @@
     </w:p>
     <w:p>
       <w:r>
+        <w:t>            }</w:t>
+      </w:r>
+    </w:p>
+    <w:p/>
+    <w:p>
+      <w:r>
+        <w:t>            // Test Case 4: Verify Products Section Visibility</w:t>
+      </w:r>
+    </w:p>
+    <w:p>
+      <w:r>
+        <w:t>            try {</w:t>
+      </w:r>
+    </w:p>
+    <w:p>
+      <w:r>
+        <w:t xml:space="preserve">                </w:t>
+      </w:r>
+      <w:proofErr w:type="spellStart"/>
+      <w:r>
+        <w:t>WebElement</w:t>
+      </w:r>
+      <w:proofErr w:type="spellEnd"/>
+      <w:r>
+        <w:t xml:space="preserve"> </w:t>
+      </w:r>
+      <w:proofErr w:type="spellStart"/>
+      <w:r>
+        <w:t>productsSection</w:t>
+      </w:r>
+      <w:proofErr w:type="spellEnd"/>
+      <w:r>
+        <w:t xml:space="preserve"> = </w:t>
+      </w:r>
+      <w:proofErr w:type="spellStart"/>
+      <w:proofErr w:type="gramStart"/>
+      <w:r>
+        <w:t>driver.findElement</w:t>
+      </w:r>
+      <w:proofErr w:type="spellEnd"/>
+      <w:proofErr w:type="gramEnd"/>
+      <w:r>
+        <w:t>(By.id("</w:t>
+      </w:r>
+      <w:proofErr w:type="spellStart"/>
+      <w:r>
+        <w:t>newArrival</w:t>
+      </w:r>
+      <w:proofErr w:type="spellEnd"/>
+      <w:r>
+        <w:t>"));</w:t>
+      </w:r>
+    </w:p>
+    <w:p>
+      <w:r>
+        <w:lastRenderedPageBreak/>
         <w:t>                if (</w:t>
       </w:r>
       <w:proofErr w:type="spellStart"/>
-      <w:proofErr w:type="gramStart"/>
-      <w:r>
-        <w:t>driver.getTitle</w:t>
-      </w:r>
-      <w:proofErr w:type="spellEnd"/>
-      <w:proofErr w:type="gramEnd"/>
-      <w:r>
-        <w:t>().equals("</w:t>
-      </w:r>
-      <w:proofErr w:type="spellStart"/>
-      <w:r>
-        <w:t>TrendyShe</w:t>
-      </w:r>
-      <w:proofErr w:type="spellEnd"/>
-      <w:r>
-        <w:t>")) {</w:t>
+      <w:r>
+        <w:t>productsSection.isDisplayed</w:t>
+      </w:r>
+      <w:proofErr w:type="spellEnd"/>
+      <w:r>
+        <w:t>()) {</w:t>
       </w:r>
     </w:p>
     <w:p>
@@ -376,7 +1011,7 @@
         <w:t>✅</w:t>
       </w:r>
       <w:r>
-        <w:t xml:space="preserve"> Test Passed: Home page loaded successfully.");</w:t>
+        <w:t xml:space="preserve"> Test Passed: Products section is visible.");</w:t>
       </w:r>
     </w:p>
     <w:p>
@@ -403,7 +1038,7 @@
         <w:t>❌</w:t>
       </w:r>
       <w:r>
-        <w:t xml:space="preserve"> Test Failed: Home page title is incorrect.");</w:t>
+        <w:t xml:space="preserve"> Test Failed: Products section is NOT visible.");</w:t>
       </w:r>
     </w:p>
     <w:p>
@@ -435,7 +1070,7 @@
         <w:t>❌</w:t>
       </w:r>
       <w:r>
-        <w:t xml:space="preserve"> Test Failed: Exception occurred while checking page title - " + </w:t>
+        <w:t xml:space="preserve"> Test Failed: Exception occurred while checking products section - " + </w:t>
       </w:r>
       <w:proofErr w:type="spellStart"/>
       <w:proofErr w:type="gramStart"/>
@@ -456,7 +1091,7 @@
     <w:p/>
     <w:p>
       <w:r>
-        <w:t>            // Test Case 2: Verify Navigation Menu Visibility</w:t>
+        <w:t>            // Test Case 5: Verify External Links</w:t>
       </w:r>
     </w:p>
     <w:p>
@@ -466,19 +1101,677 @@
     </w:p>
     <w:p>
       <w:r>
+        <w:t>                List&lt;</w:t>
+      </w:r>
+      <w:proofErr w:type="spellStart"/>
+      <w:r>
+        <w:t>WebElement</w:t>
+      </w:r>
+      <w:proofErr w:type="spellEnd"/>
+      <w:r>
+        <w:t xml:space="preserve">&gt; </w:t>
+      </w:r>
+      <w:proofErr w:type="spellStart"/>
+      <w:r>
+        <w:t>externalLinks</w:t>
+      </w:r>
+      <w:proofErr w:type="spellEnd"/>
+      <w:r>
+        <w:t xml:space="preserve"> = </w:t>
+      </w:r>
+      <w:proofErr w:type="spellStart"/>
+      <w:proofErr w:type="gramStart"/>
+      <w:r>
+        <w:t>driver.findElements</w:t>
+      </w:r>
+      <w:proofErr w:type="spellEnd"/>
+      <w:proofErr w:type="gramEnd"/>
+      <w:r>
+        <w:t>(</w:t>
+      </w:r>
+      <w:proofErr w:type="spellStart"/>
+      <w:r>
+        <w:t>By.cssSelector</w:t>
+      </w:r>
+      <w:proofErr w:type="spellEnd"/>
+      <w:r>
+        <w:t>("a[target='_blank']")); // Adjust selector as needed</w:t>
+      </w:r>
+    </w:p>
+    <w:p>
+      <w:r>
+        <w:t>                for (</w:t>
+      </w:r>
+      <w:proofErr w:type="spellStart"/>
+      <w:r>
+        <w:t>WebElement</w:t>
+      </w:r>
+      <w:proofErr w:type="spellEnd"/>
+      <w:r>
+        <w:t xml:space="preserve"> </w:t>
+      </w:r>
+      <w:proofErr w:type="gramStart"/>
+      <w:r>
+        <w:t>link :</w:t>
+      </w:r>
+      <w:proofErr w:type="gramEnd"/>
+      <w:r>
+        <w:t xml:space="preserve"> </w:t>
+      </w:r>
+      <w:proofErr w:type="spellStart"/>
+      <w:r>
+        <w:t>externalLinks</w:t>
+      </w:r>
+      <w:proofErr w:type="spellEnd"/>
+      <w:r>
+        <w:t>) {</w:t>
+      </w:r>
+    </w:p>
+    <w:p>
+      <w:r>
+        <w:t xml:space="preserve">                    String </w:t>
+      </w:r>
+      <w:proofErr w:type="spellStart"/>
+      <w:r>
+        <w:t>originalWindow</w:t>
+      </w:r>
+      <w:proofErr w:type="spellEnd"/>
+      <w:r>
+        <w:t xml:space="preserve"> = </w:t>
+      </w:r>
+      <w:proofErr w:type="spellStart"/>
+      <w:proofErr w:type="gramStart"/>
+      <w:r>
+        <w:t>driver.getWindowHandle</w:t>
+      </w:r>
+      <w:proofErr w:type="spellEnd"/>
+      <w:proofErr w:type="gramEnd"/>
+      <w:r>
+        <w:t>();</w:t>
+      </w:r>
+    </w:p>
+    <w:p>
+      <w:r>
+        <w:t xml:space="preserve">                    String </w:t>
+      </w:r>
+      <w:proofErr w:type="spellStart"/>
+      <w:r>
+        <w:t>linkUrl</w:t>
+      </w:r>
+      <w:proofErr w:type="spellEnd"/>
+      <w:r>
+        <w:t xml:space="preserve"> = </w:t>
+      </w:r>
+      <w:proofErr w:type="spellStart"/>
+      <w:proofErr w:type="gramStart"/>
+      <w:r>
+        <w:t>link.getAttribute</w:t>
+      </w:r>
+      <w:proofErr w:type="spellEnd"/>
+      <w:proofErr w:type="gramEnd"/>
+      <w:r>
+        <w:t>("</w:t>
+      </w:r>
+      <w:proofErr w:type="spellStart"/>
+      <w:r>
+        <w:t>href</w:t>
+      </w:r>
+      <w:proofErr w:type="spellEnd"/>
+      <w:r>
+        <w:t>");</w:t>
+      </w:r>
+    </w:p>
+    <w:p/>
+    <w:p>
+      <w:r>
+        <w:t>                    // Click the link</w:t>
+      </w:r>
+    </w:p>
+    <w:p>
+      <w:r>
+        <w:t xml:space="preserve">                    </w:t>
+      </w:r>
+      <w:proofErr w:type="spellStart"/>
+      <w:proofErr w:type="gramStart"/>
+      <w:r>
+        <w:t>link.click</w:t>
+      </w:r>
+      <w:proofErr w:type="spellEnd"/>
+      <w:proofErr w:type="gramEnd"/>
+      <w:r>
+        <w:t>();</w:t>
+      </w:r>
+    </w:p>
+    <w:p/>
+    <w:p>
+      <w:r>
+        <w:t>                    // Switch to the new tab</w:t>
+      </w:r>
+    </w:p>
+    <w:p>
+      <w:r>
+        <w:t xml:space="preserve">                    for (String </w:t>
+      </w:r>
+      <w:proofErr w:type="spellStart"/>
+      <w:proofErr w:type="gramStart"/>
+      <w:r>
+        <w:t>windowHandle</w:t>
+      </w:r>
+      <w:proofErr w:type="spellEnd"/>
+      <w:r>
+        <w:t xml:space="preserve"> :</w:t>
+      </w:r>
+      <w:proofErr w:type="gramEnd"/>
+      <w:r>
+        <w:t xml:space="preserve"> </w:t>
+      </w:r>
+      <w:proofErr w:type="spellStart"/>
+      <w:r>
+        <w:t>driver.getWindowHandles</w:t>
+      </w:r>
+      <w:proofErr w:type="spellEnd"/>
+      <w:r>
+        <w:t>()) {</w:t>
+      </w:r>
+    </w:p>
+    <w:p>
+      <w:r>
+        <w:t xml:space="preserve">                        if </w:t>
+      </w:r>
+      <w:proofErr w:type="gramStart"/>
+      <w:r>
+        <w:t>(!</w:t>
+      </w:r>
+      <w:proofErr w:type="spellStart"/>
+      <w:r>
+        <w:t>windowHandle.equals</w:t>
+      </w:r>
+      <w:proofErr w:type="spellEnd"/>
+      <w:proofErr w:type="gramEnd"/>
+      <w:r>
+        <w:t>(</w:t>
+      </w:r>
+      <w:proofErr w:type="spellStart"/>
+      <w:r>
+        <w:t>originalWindow</w:t>
+      </w:r>
+      <w:proofErr w:type="spellEnd"/>
+      <w:r>
+        <w:t>)) {</w:t>
+      </w:r>
+    </w:p>
+    <w:p>
+      <w:r>
+        <w:t xml:space="preserve">                            </w:t>
+      </w:r>
+      <w:proofErr w:type="spellStart"/>
+      <w:proofErr w:type="gramStart"/>
+      <w:r>
+        <w:t>driver.switchTo</w:t>
+      </w:r>
+      <w:proofErr w:type="spellEnd"/>
+      <w:proofErr w:type="gramEnd"/>
+      <w:r>
+        <w:t>().window(</w:t>
+      </w:r>
+      <w:proofErr w:type="spellStart"/>
+      <w:r>
+        <w:t>windowHandle</w:t>
+      </w:r>
+      <w:proofErr w:type="spellEnd"/>
+      <w:r>
+        <w:t>);</w:t>
+      </w:r>
+    </w:p>
+    <w:p>
+      <w:r>
+        <w:t>                            break;</w:t>
+      </w:r>
+    </w:p>
+    <w:p>
+      <w:r>
+        <w:lastRenderedPageBreak/>
+        <w:t>                        }</w:t>
+      </w:r>
+    </w:p>
+    <w:p>
+      <w:r>
+        <w:t>                    }</w:t>
+      </w:r>
+    </w:p>
+    <w:p/>
+    <w:p>
+      <w:r>
+        <w:t>                    // Verify the URL of the new tab</w:t>
+      </w:r>
+    </w:p>
+    <w:p>
+      <w:r>
+        <w:t>                    if (</w:t>
+      </w:r>
+      <w:proofErr w:type="spellStart"/>
+      <w:proofErr w:type="gramStart"/>
+      <w:r>
+        <w:t>driver.getCurrentUrl</w:t>
+      </w:r>
+      <w:proofErr w:type="spellEnd"/>
+      <w:proofErr w:type="gramEnd"/>
+      <w:r>
+        <w:t>().equals(</w:t>
+      </w:r>
+      <w:proofErr w:type="spellStart"/>
+      <w:r>
+        <w:t>linkUrl</w:t>
+      </w:r>
+      <w:proofErr w:type="spellEnd"/>
+      <w:r>
+        <w:t>)) {</w:t>
+      </w:r>
+    </w:p>
+    <w:p>
+      <w:r>
+        <w:t xml:space="preserve">                        </w:t>
+      </w:r>
+      <w:proofErr w:type="spellStart"/>
+      <w:r>
+        <w:t>System.out.println</w:t>
+      </w:r>
+      <w:proofErr w:type="spellEnd"/>
+      <w:r>
+        <w:t>("</w:t>
+      </w:r>
+      <w:r>
+        <w:rPr>
+          <w:rFonts w:ascii="Segoe UI Emoji" w:hAnsi="Segoe UI Emoji" w:cs="Segoe UI Emoji"/>
+        </w:rPr>
+        <w:t>✅</w:t>
+      </w:r>
+      <w:r>
+        <w:t xml:space="preserve"> Test Passed: External link opened correctly in a new tab: " + </w:t>
+      </w:r>
+      <w:proofErr w:type="spellStart"/>
+      <w:r>
+        <w:t>linkUrl</w:t>
+      </w:r>
+      <w:proofErr w:type="spellEnd"/>
+      <w:r>
+        <w:t>);</w:t>
+      </w:r>
+    </w:p>
+    <w:p>
+      <w:r>
+        <w:t>                    } else {</w:t>
+      </w:r>
+    </w:p>
+    <w:p>
+      <w:r>
+        <w:t xml:space="preserve">                        </w:t>
+      </w:r>
+      <w:proofErr w:type="spellStart"/>
+      <w:r>
+        <w:t>System.out.println</w:t>
+      </w:r>
+      <w:proofErr w:type="spellEnd"/>
+      <w:r>
+        <w:t>("</w:t>
+      </w:r>
+      <w:r>
+        <w:rPr>
+          <w:rFonts w:ascii="Segoe UI Emoji" w:hAnsi="Segoe UI Emoji" w:cs="Segoe UI Emoji"/>
+        </w:rPr>
+        <w:t>❌</w:t>
+      </w:r>
+      <w:r>
+        <w:t xml:space="preserve"> Test Failed: External link did NOT open correctly. Expected: " + </w:t>
+      </w:r>
+      <w:proofErr w:type="spellStart"/>
+      <w:r>
+        <w:t>linkUrl</w:t>
+      </w:r>
+      <w:proofErr w:type="spellEnd"/>
+      <w:r>
+        <w:t xml:space="preserve"> + ", but got: " + </w:t>
+      </w:r>
+      <w:proofErr w:type="spellStart"/>
+      <w:proofErr w:type="gramStart"/>
+      <w:r>
+        <w:t>driver.getCurrentUrl</w:t>
+      </w:r>
+      <w:proofErr w:type="spellEnd"/>
+      <w:proofErr w:type="gramEnd"/>
+      <w:r>
+        <w:t>());</w:t>
+      </w:r>
+    </w:p>
+    <w:p>
+      <w:r>
+        <w:t>                    }</w:t>
+      </w:r>
+    </w:p>
+    <w:p/>
+    <w:p>
+      <w:r>
+        <w:t>                    // Close the new tab and switch back to the original window</w:t>
+      </w:r>
+    </w:p>
+    <w:p>
+      <w:r>
+        <w:t xml:space="preserve">                    </w:t>
+      </w:r>
+      <w:proofErr w:type="spellStart"/>
+      <w:proofErr w:type="gramStart"/>
+      <w:r>
+        <w:t>driver.close</w:t>
+      </w:r>
+      <w:proofErr w:type="spellEnd"/>
+      <w:proofErr w:type="gramEnd"/>
+      <w:r>
+        <w:t>();</w:t>
+      </w:r>
+    </w:p>
+    <w:p>
+      <w:r>
+        <w:t xml:space="preserve">                    </w:t>
+      </w:r>
+      <w:proofErr w:type="spellStart"/>
+      <w:proofErr w:type="gramStart"/>
+      <w:r>
+        <w:t>driver.switchTo</w:t>
+      </w:r>
+      <w:proofErr w:type="spellEnd"/>
+      <w:proofErr w:type="gramEnd"/>
+      <w:r>
+        <w:t>().window(</w:t>
+      </w:r>
+      <w:proofErr w:type="spellStart"/>
+      <w:r>
+        <w:t>originalWindow</w:t>
+      </w:r>
+      <w:proofErr w:type="spellEnd"/>
+      <w:r>
+        <w:t>);</w:t>
+      </w:r>
+    </w:p>
+    <w:p>
+      <w:r>
+        <w:t>                }</w:t>
+      </w:r>
+    </w:p>
+    <w:p>
+      <w:r>
+        <w:t>            } catch (Exception e) {</w:t>
+      </w:r>
+    </w:p>
+    <w:p>
+      <w:r>
         <w:t xml:space="preserve">                </w:t>
       </w:r>
       <w:proofErr w:type="spellStart"/>
       <w:r>
+        <w:t>System.out.println</w:t>
+      </w:r>
+      <w:proofErr w:type="spellEnd"/>
+      <w:r>
+        <w:t>("</w:t>
+      </w:r>
+      <w:r>
+        <w:rPr>
+          <w:rFonts w:ascii="Segoe UI Emoji" w:hAnsi="Segoe UI Emoji" w:cs="Segoe UI Emoji"/>
+        </w:rPr>
+        <w:t>❌</w:t>
+      </w:r>
+      <w:r>
+        <w:t xml:space="preserve"> Test Failed: Exception occurred while checking external links - " + </w:t>
+      </w:r>
+      <w:proofErr w:type="spellStart"/>
+      <w:proofErr w:type="gramStart"/>
+      <w:r>
+        <w:t>e.getMessage</w:t>
+      </w:r>
+      <w:proofErr w:type="spellEnd"/>
+      <w:proofErr w:type="gramEnd"/>
+      <w:r>
+        <w:t>());</w:t>
+      </w:r>
+    </w:p>
+    <w:p>
+      <w:r>
+        <w:t>            }</w:t>
+      </w:r>
+    </w:p>
+    <w:p/>
+    <w:p>
+      <w:r>
+        <w:t xml:space="preserve">            </w:t>
+      </w:r>
+    </w:p>
+    <w:p>
+      <w:r>
+        <w:t>            // Test Case 6: Verify Footer Visibility</w:t>
+      </w:r>
+    </w:p>
+    <w:p>
+      <w:r>
+        <w:t>            try {</w:t>
+      </w:r>
+    </w:p>
+    <w:p>
+      <w:r>
+        <w:t xml:space="preserve">                </w:t>
+      </w:r>
+      <w:proofErr w:type="spellStart"/>
+      <w:r>
         <w:t>WebElement</w:t>
       </w:r>
       <w:proofErr w:type="spellEnd"/>
       <w:r>
+        <w:t xml:space="preserve"> footer = </w:t>
+      </w:r>
+      <w:proofErr w:type="spellStart"/>
+      <w:proofErr w:type="gramStart"/>
+      <w:r>
+        <w:t>driver.findElement</w:t>
+      </w:r>
+      <w:proofErr w:type="spellEnd"/>
+      <w:proofErr w:type="gramEnd"/>
+      <w:r>
+        <w:t>(</w:t>
+      </w:r>
+      <w:proofErr w:type="spellStart"/>
+      <w:r>
+        <w:t>By.cssSelector</w:t>
+      </w:r>
+      <w:proofErr w:type="spellEnd"/>
+      <w:r>
+        <w:t>("footer")); // Adjust selector as needed</w:t>
+      </w:r>
+    </w:p>
+    <w:p>
+      <w:r>
+        <w:t>                if (</w:t>
+      </w:r>
+      <w:proofErr w:type="spellStart"/>
+      <w:proofErr w:type="gramStart"/>
+      <w:r>
+        <w:t>footer.isDisplayed</w:t>
+      </w:r>
+      <w:proofErr w:type="spellEnd"/>
+      <w:proofErr w:type="gramEnd"/>
+      <w:r>
+        <w:t>()) {</w:t>
+      </w:r>
+    </w:p>
+    <w:p>
+      <w:r>
+        <w:lastRenderedPageBreak/>
+        <w:t xml:space="preserve">                    </w:t>
+      </w:r>
+      <w:proofErr w:type="spellStart"/>
+      <w:r>
+        <w:t>System.out.println</w:t>
+      </w:r>
+      <w:proofErr w:type="spellEnd"/>
+      <w:r>
+        <w:t>("</w:t>
+      </w:r>
+      <w:r>
+        <w:rPr>
+          <w:rFonts w:ascii="Segoe UI Emoji" w:hAnsi="Segoe UI Emoji" w:cs="Segoe UI Emoji"/>
+        </w:rPr>
+        <w:t>✅</w:t>
+      </w:r>
+      <w:r>
+        <w:t xml:space="preserve"> Test Passed: Footer is visible.");</w:t>
+      </w:r>
+    </w:p>
+    <w:p>
+      <w:r>
+        <w:t>                } else {</w:t>
+      </w:r>
+    </w:p>
+    <w:p>
+      <w:r>
+        <w:t xml:space="preserve">                    </w:t>
+      </w:r>
+      <w:proofErr w:type="spellStart"/>
+      <w:r>
+        <w:t>System.out.println</w:t>
+      </w:r>
+      <w:proofErr w:type="spellEnd"/>
+      <w:r>
+        <w:t>("</w:t>
+      </w:r>
+      <w:r>
+        <w:rPr>
+          <w:rFonts w:ascii="Segoe UI Emoji" w:hAnsi="Segoe UI Emoji" w:cs="Segoe UI Emoji"/>
+        </w:rPr>
+        <w:t>❌</w:t>
+      </w:r>
+      <w:r>
+        <w:t xml:space="preserve"> Test Failed: Footer is NOT visible.");</w:t>
+      </w:r>
+    </w:p>
+    <w:p>
+      <w:r>
+        <w:t>                }</w:t>
+      </w:r>
+    </w:p>
+    <w:p>
+      <w:r>
+        <w:t>            } catch (Exception e) {</w:t>
+      </w:r>
+    </w:p>
+    <w:p>
+      <w:r>
+        <w:t xml:space="preserve">                </w:t>
+      </w:r>
+      <w:proofErr w:type="spellStart"/>
+      <w:r>
+        <w:t>System.out.println</w:t>
+      </w:r>
+      <w:proofErr w:type="spellEnd"/>
+      <w:r>
+        <w:t>("</w:t>
+      </w:r>
+      <w:r>
+        <w:rPr>
+          <w:rFonts w:ascii="Segoe UI Emoji" w:hAnsi="Segoe UI Emoji" w:cs="Segoe UI Emoji"/>
+        </w:rPr>
+        <w:t>❌</w:t>
+      </w:r>
+      <w:r>
+        <w:t xml:space="preserve"> Test Failed: Exception occurred while checking footer visibility - " + </w:t>
+      </w:r>
+      <w:proofErr w:type="spellStart"/>
+      <w:proofErr w:type="gramStart"/>
+      <w:r>
+        <w:t>e.getMessage</w:t>
+      </w:r>
+      <w:proofErr w:type="spellEnd"/>
+      <w:proofErr w:type="gramEnd"/>
+      <w:r>
+        <w:t>());</w:t>
+      </w:r>
+    </w:p>
+    <w:p>
+      <w:r>
+        <w:t>            }</w:t>
+      </w:r>
+    </w:p>
+    <w:p>
+      <w:r>
+        <w:t>            // Test Case 7: Check for Console Errors</w:t>
+      </w:r>
+    </w:p>
+    <w:p>
+      <w:r>
+        <w:t>            try {</w:t>
+      </w:r>
+    </w:p>
+    <w:p>
+      <w:r>
+        <w:t xml:space="preserve">                </w:t>
+      </w:r>
+      <w:proofErr w:type="spellStart"/>
+      <w:r>
+        <w:t>JavascriptExecutor</w:t>
+      </w:r>
+      <w:proofErr w:type="spellEnd"/>
+      <w:r>
         <w:t xml:space="preserve"> </w:t>
       </w:r>
       <w:proofErr w:type="spellStart"/>
       <w:r>
-        <w:t>navMenu</w:t>
+        <w:t>js</w:t>
+      </w:r>
+      <w:proofErr w:type="spellEnd"/>
+      <w:r>
+        <w:t xml:space="preserve"> = (</w:t>
+      </w:r>
+      <w:proofErr w:type="spellStart"/>
+      <w:r>
+        <w:t>JavascriptExecutor</w:t>
+      </w:r>
+      <w:proofErr w:type="spellEnd"/>
+      <w:r>
+        <w:t>) driver;</w:t>
+      </w:r>
+    </w:p>
+    <w:p>
+      <w:r>
+        <w:t xml:space="preserve">                </w:t>
+      </w:r>
+      <w:proofErr w:type="spellStart"/>
+      <w:proofErr w:type="gramStart"/>
+      <w:r>
+        <w:t>js.executeScript</w:t>
+      </w:r>
+      <w:proofErr w:type="spellEnd"/>
+      <w:proofErr w:type="gramEnd"/>
+      <w:r>
+        <w:t>(</w:t>
+      </w:r>
+    </w:p>
+    <w:p>
+      <w:r>
+        <w:t>                    "</w:t>
+      </w:r>
+      <w:proofErr w:type="gramStart"/>
+      <w:r>
+        <w:t>var</w:t>
+      </w:r>
+      <w:proofErr w:type="gramEnd"/>
+      <w:r>
+        <w:t xml:space="preserve"> errors = [];" +</w:t>
+      </w:r>
+    </w:p>
+    <w:p>
+      <w:r>
+        <w:t xml:space="preserve">                    "var </w:t>
+      </w:r>
+      <w:proofErr w:type="spellStart"/>
+      <w:r>
+        <w:t>originalError</w:t>
       </w:r>
       <w:proofErr w:type="spellEnd"/>
       <w:r>
@@ -487,29 +1780,135 @@
       <w:proofErr w:type="spellStart"/>
       <w:proofErr w:type="gramStart"/>
       <w:r>
-        <w:t>driver.findElement</w:t>
-      </w:r>
-      <w:proofErr w:type="spellEnd"/>
-      <w:proofErr w:type="gramEnd"/>
-      <w:r>
-        <w:t>(</w:t>
-      </w:r>
-      <w:proofErr w:type="spellStart"/>
-      <w:r>
-        <w:t>By.cssSelector</w:t>
-      </w:r>
-      <w:proofErr w:type="spellEnd"/>
-      <w:r>
-        <w:t>(".navbar"));</w:t>
-      </w:r>
-    </w:p>
+        <w:t>console.error</w:t>
+      </w:r>
+      <w:proofErr w:type="spellEnd"/>
+      <w:proofErr w:type="gramEnd"/>
+      <w:r>
+        <w:t>;" +</w:t>
+      </w:r>
+    </w:p>
+    <w:p>
+      <w:r>
+        <w:t>                    "</w:t>
+      </w:r>
+      <w:proofErr w:type="spellStart"/>
+      <w:proofErr w:type="gramStart"/>
+      <w:r>
+        <w:t>console.error</w:t>
+      </w:r>
+      <w:proofErr w:type="spellEnd"/>
+      <w:proofErr w:type="gramEnd"/>
+      <w:r>
+        <w:t xml:space="preserve"> = function(message) {" +</w:t>
+      </w:r>
+    </w:p>
+    <w:p>
+      <w:r>
+        <w:t xml:space="preserve">                    "   </w:t>
+      </w:r>
+      <w:proofErr w:type="spellStart"/>
+      <w:proofErr w:type="gramStart"/>
+      <w:r>
+        <w:t>errors.push</w:t>
+      </w:r>
+      <w:proofErr w:type="spellEnd"/>
+      <w:proofErr w:type="gramEnd"/>
+      <w:r>
+        <w:t>(message);" +</w:t>
+      </w:r>
+    </w:p>
+    <w:p>
+      <w:r>
+        <w:t xml:space="preserve">                    "   </w:t>
+      </w:r>
+      <w:proofErr w:type="spellStart"/>
+      <w:r>
+        <w:t>originalError.apply</w:t>
+      </w:r>
+      <w:proofErr w:type="spellEnd"/>
+      <w:r>
+        <w:t>(console, arguments);" +</w:t>
+      </w:r>
+    </w:p>
+    <w:p>
+      <w:r>
+        <w:t>                    "};" +</w:t>
+      </w:r>
+    </w:p>
+    <w:p>
+      <w:r>
+        <w:t>                    "</w:t>
+      </w:r>
+      <w:proofErr w:type="spellStart"/>
+      <w:proofErr w:type="gramStart"/>
+      <w:r>
+        <w:t>window.errors</w:t>
+      </w:r>
+      <w:proofErr w:type="spellEnd"/>
+      <w:proofErr w:type="gramEnd"/>
+      <w:r>
+        <w:t xml:space="preserve"> = errors;"</w:t>
+      </w:r>
+    </w:p>
+    <w:p>
+      <w:r>
+        <w:t>                );</w:t>
+      </w:r>
+    </w:p>
+    <w:p/>
+    <w:p>
+      <w:r>
+        <w:t xml:space="preserve">                </w:t>
+      </w:r>
+      <w:proofErr w:type="spellStart"/>
+      <w:r>
+        <w:t>Thread.sleep</w:t>
+      </w:r>
+      <w:proofErr w:type="spellEnd"/>
+      <w:r>
+        <w:t>(2000); // Wait for any potential errors to be logged</w:t>
+      </w:r>
+    </w:p>
+    <w:p>
+      <w:r>
+        <w:t xml:space="preserve">                List&lt;?&gt; </w:t>
+      </w:r>
+      <w:proofErr w:type="spellStart"/>
+      <w:r>
+        <w:t>consoleErrors</w:t>
+      </w:r>
+      <w:proofErr w:type="spellEnd"/>
+      <w:r>
+        <w:t xml:space="preserve"> = (List&lt;?&gt;) </w:t>
+      </w:r>
+      <w:proofErr w:type="spellStart"/>
+      <w:proofErr w:type="gramStart"/>
+      <w:r>
+        <w:t>js.executeScript</w:t>
+      </w:r>
+      <w:proofErr w:type="spellEnd"/>
+      <w:proofErr w:type="gramEnd"/>
+      <w:r>
+        <w:t xml:space="preserve">("return </w:t>
+      </w:r>
+      <w:proofErr w:type="spellStart"/>
+      <w:r>
+        <w:t>window.errors</w:t>
+      </w:r>
+      <w:proofErr w:type="spellEnd"/>
+      <w:r>
+        <w:t>;");</w:t>
+      </w:r>
+    </w:p>
+    <w:p/>
     <w:p>
       <w:r>
         <w:t>                if (</w:t>
       </w:r>
       <w:proofErr w:type="spellStart"/>
       <w:r>
-        <w:t>navMenu.isDisplayed</w:t>
+        <w:t>consoleErrors.isEmpty</w:t>
       </w:r>
       <w:proofErr w:type="spellEnd"/>
       <w:r>
@@ -535,11 +1934,12 @@
         <w:t>✅</w:t>
       </w:r>
       <w:r>
-        <w:t xml:space="preserve"> Test Passed: Navigation menu is visible.");</w:t>
-      </w:r>
-    </w:p>
-    <w:p>
-      <w:r>
+        <w:t xml:space="preserve"> Test Passed: No console errors found.");</w:t>
+      </w:r>
+    </w:p>
+    <w:p>
+      <w:r>
+        <w:lastRenderedPageBreak/>
         <w:t>                } else {</w:t>
       </w:r>
     </w:p>
@@ -562,7 +1962,46 @@
         <w:t>❌</w:t>
       </w:r>
       <w:r>
-        <w:t xml:space="preserve"> Test Failed: Navigation menu is NOT visible.");</w:t>
+        <w:t xml:space="preserve"> Test Failed: Console errors found:");</w:t>
+      </w:r>
+    </w:p>
+    <w:p>
+      <w:r>
+        <w:t xml:space="preserve">                    for (Object </w:t>
+      </w:r>
+      <w:proofErr w:type="gramStart"/>
+      <w:r>
+        <w:t>error :</w:t>
+      </w:r>
+      <w:proofErr w:type="gramEnd"/>
+      <w:r>
+        <w:t xml:space="preserve"> </w:t>
+      </w:r>
+      <w:proofErr w:type="spellStart"/>
+      <w:r>
+        <w:t>consoleErrors</w:t>
+      </w:r>
+      <w:proofErr w:type="spellEnd"/>
+      <w:r>
+        <w:t>) {</w:t>
+      </w:r>
+    </w:p>
+    <w:p>
+      <w:r>
+        <w:t xml:space="preserve">                        </w:t>
+      </w:r>
+      <w:proofErr w:type="spellStart"/>
+      <w:r>
+        <w:t>System.out.println</w:t>
+      </w:r>
+      <w:proofErr w:type="spellEnd"/>
+      <w:r>
+        <w:t>("Error: " + error);</w:t>
+      </w:r>
+    </w:p>
+    <w:p>
+      <w:r>
+        <w:t>                    }</w:t>
       </w:r>
     </w:p>
     <w:p>
@@ -594,7 +2033,7 @@
         <w:t>❌</w:t>
       </w:r>
       <w:r>
-        <w:t xml:space="preserve"> Test Failed: Exception occurred while checking navigation menu - " + </w:t>
+        <w:t xml:space="preserve"> Test Failed: Exception occurred while checking console errors - " + </w:t>
       </w:r>
       <w:proofErr w:type="spellStart"/>
       <w:proofErr w:type="gramStart"/>
@@ -615,70 +2054,12 @@
     <w:p/>
     <w:p>
       <w:r>
-        <w:lastRenderedPageBreak/>
-        <w:t>            // Test Case 3: Verify Content Section Visibility</w:t>
-      </w:r>
-    </w:p>
-    <w:p>
-      <w:r>
-        <w:t>            try {</w:t>
-      </w:r>
-    </w:p>
-    <w:p>
-      <w:r>
-        <w:t xml:space="preserve">                </w:t>
-      </w:r>
-      <w:proofErr w:type="spellStart"/>
-      <w:r>
-        <w:t>WebElement</w:t>
-      </w:r>
-      <w:proofErr w:type="spellEnd"/>
-      <w:r>
-        <w:t xml:space="preserve"> </w:t>
-      </w:r>
-      <w:proofErr w:type="spellStart"/>
-      <w:r>
-        <w:t>contentSection</w:t>
-      </w:r>
-      <w:proofErr w:type="spellEnd"/>
-      <w:r>
-        <w:t xml:space="preserve"> = </w:t>
-      </w:r>
-      <w:proofErr w:type="spellStart"/>
-      <w:proofErr w:type="gramStart"/>
-      <w:r>
-        <w:t>driver.findElement</w:t>
-      </w:r>
-      <w:proofErr w:type="spellEnd"/>
-      <w:proofErr w:type="gramEnd"/>
-      <w:r>
-        <w:t>(</w:t>
-      </w:r>
-      <w:proofErr w:type="spellStart"/>
-      <w:r>
-        <w:t>By.cssSelector</w:t>
-      </w:r>
-      <w:proofErr w:type="spellEnd"/>
-      <w:r>
-        <w:t>(".content"));</w:t>
-      </w:r>
-    </w:p>
-    <w:p>
-      <w:r>
-        <w:t>                if (</w:t>
-      </w:r>
-      <w:proofErr w:type="spellStart"/>
-      <w:r>
-        <w:t>contentSection.isDisplayed</w:t>
-      </w:r>
-      <w:proofErr w:type="spellEnd"/>
-      <w:r>
-        <w:t>()) {</w:t>
-      </w:r>
-    </w:p>
-    <w:p>
-      <w:r>
-        <w:t xml:space="preserve">                    </w:t>
+        <w:t>        } catch (Exception e) {</w:t>
+      </w:r>
+    </w:p>
+    <w:p>
+      <w:r>
+        <w:t xml:space="preserve">            </w:t>
       </w:r>
       <w:proofErr w:type="spellStart"/>
       <w:r>
@@ -692,69 +2073,10 @@
         <w:rPr>
           <w:rFonts w:ascii="Segoe UI Emoji" w:hAnsi="Segoe UI Emoji" w:cs="Segoe UI Emoji"/>
         </w:rPr>
-        <w:t>✅</w:t>
-      </w:r>
-      <w:r>
-        <w:t xml:space="preserve"> Test Passed: Content section is visible.");</w:t>
-      </w:r>
-    </w:p>
-    <w:p>
-      <w:r>
-        <w:t>                } else {</w:t>
-      </w:r>
-    </w:p>
-    <w:p>
-      <w:r>
-        <w:t xml:space="preserve">                    </w:t>
-      </w:r>
-      <w:proofErr w:type="spellStart"/>
-      <w:r>
-        <w:t>System.out.println</w:t>
-      </w:r>
-      <w:proofErr w:type="spellEnd"/>
-      <w:r>
-        <w:t>("</w:t>
-      </w:r>
-      <w:r>
-        <w:rPr>
-          <w:rFonts w:ascii="Segoe UI Emoji" w:hAnsi="Segoe UI Emoji" w:cs="Segoe UI Emoji"/>
-        </w:rPr>
         <w:t>❌</w:t>
       </w:r>
       <w:r>
-        <w:t xml:space="preserve"> Test Failed: Content section is NOT visible.");</w:t>
-      </w:r>
-    </w:p>
-    <w:p>
-      <w:r>
-        <w:t>                }</w:t>
-      </w:r>
-    </w:p>
-    <w:p>
-      <w:r>
-        <w:t>            } catch (Exception e) {</w:t>
-      </w:r>
-    </w:p>
-    <w:p>
-      <w:r>
-        <w:t xml:space="preserve">                </w:t>
-      </w:r>
-      <w:proofErr w:type="spellStart"/>
-      <w:r>
-        <w:t>System.out.println</w:t>
-      </w:r>
-      <w:proofErr w:type="spellEnd"/>
-      <w:r>
-        <w:t>("</w:t>
-      </w:r>
-      <w:r>
-        <w:rPr>
-          <w:rFonts w:ascii="Segoe UI Emoji" w:hAnsi="Segoe UI Emoji" w:cs="Segoe UI Emoji"/>
-        </w:rPr>
-        <w:t>❌</w:t>
-      </w:r>
-      <w:r>
-        <w:t xml:space="preserve"> Test Failed: Exception occurred while checking content section - " + </w:t>
+        <w:t xml:space="preserve"> Test Failed: Exception occurred - " + </w:t>
       </w:r>
       <w:proofErr w:type="spellStart"/>
       <w:proofErr w:type="gramStart"/>
@@ -769,1211 +2091,46 @@
     </w:p>
     <w:p>
       <w:r>
-        <w:t>            }</w:t>
+        <w:t>        } finally {</w:t>
+      </w:r>
+    </w:p>
+    <w:p>
+      <w:r>
+        <w:t>            // Close browser</w:t>
+      </w:r>
+    </w:p>
+    <w:p>
+      <w:r>
+        <w:t xml:space="preserve">            </w:t>
+      </w:r>
+      <w:proofErr w:type="spellStart"/>
+      <w:proofErr w:type="gramStart"/>
+      <w:r>
+        <w:t>driver.quit</w:t>
+      </w:r>
+      <w:proofErr w:type="spellEnd"/>
+      <w:proofErr w:type="gramEnd"/>
+      <w:r>
+        <w:t>();</w:t>
+      </w:r>
+    </w:p>
+    <w:p>
+      <w:r>
+        <w:t>        }</w:t>
+      </w:r>
+    </w:p>
+    <w:p>
+      <w:r>
+        <w:t>    }</w:t>
+      </w:r>
+    </w:p>
+    <w:p>
+      <w:r>
+        <w:t>}</w:t>
       </w:r>
     </w:p>
     <w:p/>
     <w:p>
-      <w:r>
-        <w:t>            // Test Case 4: Verify Products Section Visibility</w:t>
-      </w:r>
-    </w:p>
-    <w:p>
-      <w:r>
-        <w:t>            try {</w:t>
-      </w:r>
-    </w:p>
-    <w:p>
-      <w:r>
-        <w:t xml:space="preserve">                </w:t>
-      </w:r>
-      <w:proofErr w:type="spellStart"/>
-      <w:r>
-        <w:t>WebElement</w:t>
-      </w:r>
-      <w:proofErr w:type="spellEnd"/>
-      <w:r>
-        <w:t xml:space="preserve"> </w:t>
-      </w:r>
-      <w:proofErr w:type="spellStart"/>
-      <w:r>
-        <w:t>productsSection</w:t>
-      </w:r>
-      <w:proofErr w:type="spellEnd"/>
-      <w:r>
-        <w:t xml:space="preserve"> = </w:t>
-      </w:r>
-      <w:proofErr w:type="spellStart"/>
-      <w:proofErr w:type="gramStart"/>
-      <w:r>
-        <w:t>driver.findElement</w:t>
-      </w:r>
-      <w:proofErr w:type="spellEnd"/>
-      <w:proofErr w:type="gramEnd"/>
-      <w:r>
-        <w:t>(By.id("</w:t>
-      </w:r>
-      <w:proofErr w:type="spellStart"/>
-      <w:r>
-        <w:t>newArrival</w:t>
-      </w:r>
-      <w:proofErr w:type="spellEnd"/>
-      <w:r>
-        <w:t>"));</w:t>
-      </w:r>
-    </w:p>
-    <w:p>
-      <w:r>
-        <w:t>                if (</w:t>
-      </w:r>
-      <w:proofErr w:type="spellStart"/>
-      <w:r>
-        <w:t>productsSection.isDisplayed</w:t>
-      </w:r>
-      <w:proofErr w:type="spellEnd"/>
-      <w:r>
-        <w:t>()) {</w:t>
-      </w:r>
-    </w:p>
-    <w:p>
-      <w:r>
-        <w:t xml:space="preserve">                    </w:t>
-      </w:r>
-      <w:proofErr w:type="spellStart"/>
-      <w:r>
-        <w:t>System.out.println</w:t>
-      </w:r>
-      <w:proofErr w:type="spellEnd"/>
-      <w:r>
-        <w:t>("</w:t>
-      </w:r>
-      <w:r>
-        <w:rPr>
-          <w:rFonts w:ascii="Segoe UI Emoji" w:hAnsi="Segoe UI Emoji" w:cs="Segoe UI Emoji"/>
-        </w:rPr>
-        <w:t>✅</w:t>
-      </w:r>
-      <w:r>
-        <w:t xml:space="preserve"> Test Passed: Products section is visible.");</w:t>
-      </w:r>
-    </w:p>
-    <w:p>
-      <w:r>
-        <w:t>                } else {</w:t>
-      </w:r>
-    </w:p>
-    <w:p>
-      <w:r>
-        <w:t xml:space="preserve">                    </w:t>
-      </w:r>
-      <w:proofErr w:type="spellStart"/>
-      <w:r>
-        <w:t>System.out.println</w:t>
-      </w:r>
-      <w:proofErr w:type="spellEnd"/>
-      <w:r>
-        <w:t>("</w:t>
-      </w:r>
-      <w:r>
-        <w:rPr>
-          <w:rFonts w:ascii="Segoe UI Emoji" w:hAnsi="Segoe UI Emoji" w:cs="Segoe UI Emoji"/>
-        </w:rPr>
-        <w:t>❌</w:t>
-      </w:r>
-      <w:r>
-        <w:t xml:space="preserve"> Test Failed: Products section is NOT visible.");</w:t>
-      </w:r>
-    </w:p>
-    <w:p>
-      <w:r>
-        <w:t>                }</w:t>
-      </w:r>
-    </w:p>
-    <w:p>
-      <w:r>
-        <w:t>            } catch (Exception e) {</w:t>
-      </w:r>
-    </w:p>
-    <w:p>
-      <w:r>
-        <w:t xml:space="preserve">                </w:t>
-      </w:r>
-      <w:proofErr w:type="spellStart"/>
-      <w:r>
-        <w:t>System.out.println</w:t>
-      </w:r>
-      <w:proofErr w:type="spellEnd"/>
-      <w:r>
-        <w:t>("</w:t>
-      </w:r>
-      <w:r>
-        <w:rPr>
-          <w:rFonts w:ascii="Segoe UI Emoji" w:hAnsi="Segoe UI Emoji" w:cs="Segoe UI Emoji"/>
-        </w:rPr>
-        <w:t>❌</w:t>
-      </w:r>
-      <w:r>
-        <w:t xml:space="preserve"> Test Failed: Exception occurred while checking products section - " + </w:t>
-      </w:r>
-      <w:proofErr w:type="spellStart"/>
-      <w:proofErr w:type="gramStart"/>
-      <w:r>
-        <w:t>e.getMessage</w:t>
-      </w:r>
-      <w:proofErr w:type="spellEnd"/>
-      <w:proofErr w:type="gramEnd"/>
-      <w:r>
-        <w:t>());</w:t>
-      </w:r>
-    </w:p>
-    <w:p>
-      <w:r>
-        <w:t>            }</w:t>
-      </w:r>
-    </w:p>
-    <w:p/>
-    <w:p>
-      <w:r>
-        <w:lastRenderedPageBreak/>
-        <w:t>            // Test Case 5: Verify External Links</w:t>
-      </w:r>
-    </w:p>
-    <w:p>
-      <w:r>
-        <w:t>            try {</w:t>
-      </w:r>
-    </w:p>
-    <w:p>
-      <w:r>
-        <w:t>                List&lt;</w:t>
-      </w:r>
-      <w:proofErr w:type="spellStart"/>
-      <w:r>
-        <w:t>WebElement</w:t>
-      </w:r>
-      <w:proofErr w:type="spellEnd"/>
-      <w:r>
-        <w:t xml:space="preserve">&gt; </w:t>
-      </w:r>
-      <w:proofErr w:type="spellStart"/>
-      <w:r>
-        <w:t>externalLinks</w:t>
-      </w:r>
-      <w:proofErr w:type="spellEnd"/>
-      <w:r>
-        <w:t xml:space="preserve"> = </w:t>
-      </w:r>
-      <w:proofErr w:type="spellStart"/>
-      <w:proofErr w:type="gramStart"/>
-      <w:r>
-        <w:t>driver.findElements</w:t>
-      </w:r>
-      <w:proofErr w:type="spellEnd"/>
-      <w:proofErr w:type="gramEnd"/>
-      <w:r>
-        <w:t>(</w:t>
-      </w:r>
-      <w:proofErr w:type="spellStart"/>
-      <w:r>
-        <w:t>By.cssSelector</w:t>
-      </w:r>
-      <w:proofErr w:type="spellEnd"/>
-      <w:r>
-        <w:t>("a[target='_blank']")); // Adjust selector as needed</w:t>
-      </w:r>
-    </w:p>
-    <w:p>
-      <w:r>
-        <w:t>                for (</w:t>
-      </w:r>
-      <w:proofErr w:type="spellStart"/>
-      <w:r>
-        <w:t>WebElement</w:t>
-      </w:r>
-      <w:proofErr w:type="spellEnd"/>
-      <w:r>
-        <w:t xml:space="preserve"> </w:t>
-      </w:r>
-      <w:proofErr w:type="gramStart"/>
-      <w:r>
-        <w:t>link :</w:t>
-      </w:r>
-      <w:proofErr w:type="gramEnd"/>
-      <w:r>
-        <w:t xml:space="preserve"> </w:t>
-      </w:r>
-      <w:proofErr w:type="spellStart"/>
-      <w:r>
-        <w:t>externalLinks</w:t>
-      </w:r>
-      <w:proofErr w:type="spellEnd"/>
-      <w:r>
-        <w:t>) {</w:t>
-      </w:r>
-    </w:p>
-    <w:p>
-      <w:r>
-        <w:t xml:space="preserve">                    String </w:t>
-      </w:r>
-      <w:proofErr w:type="spellStart"/>
-      <w:r>
-        <w:t>originalWindow</w:t>
-      </w:r>
-      <w:proofErr w:type="spellEnd"/>
-      <w:r>
-        <w:t xml:space="preserve"> = </w:t>
-      </w:r>
-      <w:proofErr w:type="spellStart"/>
-      <w:proofErr w:type="gramStart"/>
-      <w:r>
-        <w:t>driver.getWindowHandle</w:t>
-      </w:r>
-      <w:proofErr w:type="spellEnd"/>
-      <w:proofErr w:type="gramEnd"/>
-      <w:r>
-        <w:t>();</w:t>
-      </w:r>
-    </w:p>
-    <w:p>
-      <w:r>
-        <w:t xml:space="preserve">                    String </w:t>
-      </w:r>
-      <w:proofErr w:type="spellStart"/>
-      <w:r>
-        <w:t>linkUrl</w:t>
-      </w:r>
-      <w:proofErr w:type="spellEnd"/>
-      <w:r>
-        <w:t xml:space="preserve"> = </w:t>
-      </w:r>
-      <w:proofErr w:type="spellStart"/>
-      <w:proofErr w:type="gramStart"/>
-      <w:r>
-        <w:t>link.getAttribute</w:t>
-      </w:r>
-      <w:proofErr w:type="spellEnd"/>
-      <w:proofErr w:type="gramEnd"/>
-      <w:r>
-        <w:t>("</w:t>
-      </w:r>
-      <w:proofErr w:type="spellStart"/>
-      <w:r>
-        <w:t>href</w:t>
-      </w:r>
-      <w:proofErr w:type="spellEnd"/>
-      <w:r>
-        <w:t>");</w:t>
-      </w:r>
-    </w:p>
-    <w:p/>
-    <w:p>
-      <w:r>
-        <w:t>                    // Click the link</w:t>
-      </w:r>
-    </w:p>
-    <w:p>
-      <w:r>
-        <w:t xml:space="preserve">                    </w:t>
-      </w:r>
-      <w:proofErr w:type="spellStart"/>
-      <w:proofErr w:type="gramStart"/>
-      <w:r>
-        <w:t>link.click</w:t>
-      </w:r>
-      <w:proofErr w:type="spellEnd"/>
-      <w:proofErr w:type="gramEnd"/>
-      <w:r>
-        <w:t>();</w:t>
-      </w:r>
-    </w:p>
-    <w:p/>
-    <w:p>
-      <w:r>
-        <w:t>                    // Switch to the new tab</w:t>
-      </w:r>
-    </w:p>
-    <w:p>
-      <w:r>
-        <w:t xml:space="preserve">                    for (String </w:t>
-      </w:r>
-      <w:proofErr w:type="spellStart"/>
-      <w:proofErr w:type="gramStart"/>
-      <w:r>
-        <w:t>windowHandle</w:t>
-      </w:r>
-      <w:proofErr w:type="spellEnd"/>
-      <w:r>
-        <w:t xml:space="preserve"> :</w:t>
-      </w:r>
-      <w:proofErr w:type="gramEnd"/>
-      <w:r>
-        <w:t xml:space="preserve"> </w:t>
-      </w:r>
-      <w:proofErr w:type="spellStart"/>
-      <w:r>
-        <w:t>driver.getWindowHandles</w:t>
-      </w:r>
-      <w:proofErr w:type="spellEnd"/>
-      <w:r>
-        <w:t>()) {</w:t>
-      </w:r>
-    </w:p>
-    <w:p>
-      <w:r>
-        <w:t xml:space="preserve">                        if </w:t>
-      </w:r>
-      <w:proofErr w:type="gramStart"/>
-      <w:r>
-        <w:t>(!</w:t>
-      </w:r>
-      <w:proofErr w:type="spellStart"/>
-      <w:r>
-        <w:t>windowHandle.equals</w:t>
-      </w:r>
-      <w:proofErr w:type="spellEnd"/>
-      <w:proofErr w:type="gramEnd"/>
-      <w:r>
-        <w:t>(</w:t>
-      </w:r>
-      <w:proofErr w:type="spellStart"/>
-      <w:r>
-        <w:t>originalWindow</w:t>
-      </w:r>
-      <w:proofErr w:type="spellEnd"/>
-      <w:r>
-        <w:t>)) {</w:t>
-      </w:r>
-    </w:p>
-    <w:p>
-      <w:r>
-        <w:t xml:space="preserve">                            </w:t>
-      </w:r>
-      <w:proofErr w:type="spellStart"/>
-      <w:proofErr w:type="gramStart"/>
-      <w:r>
-        <w:t>driver.switchTo</w:t>
-      </w:r>
-      <w:proofErr w:type="spellEnd"/>
-      <w:proofErr w:type="gramEnd"/>
-      <w:r>
-        <w:t>().window(</w:t>
-      </w:r>
-      <w:proofErr w:type="spellStart"/>
-      <w:r>
-        <w:t>windowHandle</w:t>
-      </w:r>
-      <w:proofErr w:type="spellEnd"/>
-      <w:r>
-        <w:t>);</w:t>
-      </w:r>
-    </w:p>
-    <w:p>
-      <w:r>
-        <w:t>                            break;</w:t>
-      </w:r>
-    </w:p>
-    <w:p>
-      <w:r>
-        <w:t>                        }</w:t>
-      </w:r>
-    </w:p>
-    <w:p>
-      <w:r>
-        <w:t>                    }</w:t>
-      </w:r>
-    </w:p>
-    <w:p/>
-    <w:p>
-      <w:r>
-        <w:t>                    // Verify the URL of the new tab</w:t>
-      </w:r>
-    </w:p>
-    <w:p>
-      <w:r>
-        <w:t>                    if (</w:t>
-      </w:r>
-      <w:proofErr w:type="spellStart"/>
-      <w:proofErr w:type="gramStart"/>
-      <w:r>
-        <w:t>driver.getCurrentUrl</w:t>
-      </w:r>
-      <w:proofErr w:type="spellEnd"/>
-      <w:proofErr w:type="gramEnd"/>
-      <w:r>
-        <w:t>().equals(</w:t>
-      </w:r>
-      <w:proofErr w:type="spellStart"/>
-      <w:r>
-        <w:t>linkUrl</w:t>
-      </w:r>
-      <w:proofErr w:type="spellEnd"/>
-      <w:r>
-        <w:t>)) {</w:t>
-      </w:r>
-    </w:p>
-    <w:p>
-      <w:r>
-        <w:t xml:space="preserve">                        </w:t>
-      </w:r>
-      <w:proofErr w:type="spellStart"/>
-      <w:r>
-        <w:t>System.out.println</w:t>
-      </w:r>
-      <w:proofErr w:type="spellEnd"/>
-      <w:r>
-        <w:t>("</w:t>
-      </w:r>
-      <w:r>
-        <w:rPr>
-          <w:rFonts w:ascii="Segoe UI Emoji" w:hAnsi="Segoe UI Emoji" w:cs="Segoe UI Emoji"/>
-        </w:rPr>
-        <w:t>✅</w:t>
-      </w:r>
-      <w:r>
-        <w:t xml:space="preserve"> Test Passed: External link opened correctly in a new tab: " + </w:t>
-      </w:r>
-      <w:proofErr w:type="spellStart"/>
-      <w:r>
-        <w:t>linkUrl</w:t>
-      </w:r>
-      <w:proofErr w:type="spellEnd"/>
-      <w:r>
-        <w:t>);</w:t>
-      </w:r>
-    </w:p>
-    <w:p>
-      <w:r>
-        <w:t>                    } else {</w:t>
-      </w:r>
-    </w:p>
-    <w:p>
-      <w:r>
-        <w:t xml:space="preserve">                        </w:t>
-      </w:r>
-      <w:proofErr w:type="spellStart"/>
-      <w:r>
-        <w:t>System.out.println</w:t>
-      </w:r>
-      <w:proofErr w:type="spellEnd"/>
-      <w:r>
-        <w:t>("</w:t>
-      </w:r>
-      <w:r>
-        <w:rPr>
-          <w:rFonts w:ascii="Segoe UI Emoji" w:hAnsi="Segoe UI Emoji" w:cs="Segoe UI Emoji"/>
-        </w:rPr>
-        <w:t>❌</w:t>
-      </w:r>
-      <w:r>
-        <w:t xml:space="preserve"> Test Failed: External link did NOT open correctly. Expected: " + </w:t>
-      </w:r>
-      <w:proofErr w:type="spellStart"/>
-      <w:r>
-        <w:t>linkUrl</w:t>
-      </w:r>
-      <w:proofErr w:type="spellEnd"/>
-      <w:r>
-        <w:t xml:space="preserve"> + ", but got: " + </w:t>
-      </w:r>
-      <w:proofErr w:type="spellStart"/>
-      <w:proofErr w:type="gramStart"/>
-      <w:r>
-        <w:t>driver.getCurrentUrl</w:t>
-      </w:r>
-      <w:proofErr w:type="spellEnd"/>
-      <w:proofErr w:type="gramEnd"/>
-      <w:r>
-        <w:t>());</w:t>
-      </w:r>
-    </w:p>
-    <w:p>
-      <w:r>
-        <w:t>                    }</w:t>
-      </w:r>
-    </w:p>
-    <w:p/>
-    <w:p>
-      <w:r>
-        <w:t>                    // Close the new tab and switch back to the original window</w:t>
-      </w:r>
-    </w:p>
-    <w:p>
-      <w:r>
-        <w:t xml:space="preserve">                    </w:t>
-      </w:r>
-      <w:proofErr w:type="spellStart"/>
-      <w:proofErr w:type="gramStart"/>
-      <w:r>
-        <w:t>driver.close</w:t>
-      </w:r>
-      <w:proofErr w:type="spellEnd"/>
-      <w:proofErr w:type="gramEnd"/>
-      <w:r>
-        <w:t>();</w:t>
-      </w:r>
-    </w:p>
-    <w:p>
-      <w:r>
-        <w:t xml:space="preserve">                    </w:t>
-      </w:r>
-      <w:proofErr w:type="spellStart"/>
-      <w:proofErr w:type="gramStart"/>
-      <w:r>
-        <w:t>driver.switchTo</w:t>
-      </w:r>
-      <w:proofErr w:type="spellEnd"/>
-      <w:proofErr w:type="gramEnd"/>
-      <w:r>
-        <w:t>().window(</w:t>
-      </w:r>
-      <w:proofErr w:type="spellStart"/>
-      <w:r>
-        <w:t>originalWindow</w:t>
-      </w:r>
-      <w:proofErr w:type="spellEnd"/>
-      <w:r>
-        <w:t>);</w:t>
-      </w:r>
-    </w:p>
-    <w:p>
-      <w:r>
-        <w:t>                }</w:t>
-      </w:r>
-    </w:p>
-    <w:p>
-      <w:r>
-        <w:t>            } catch (Exception e) {</w:t>
-      </w:r>
-    </w:p>
-    <w:p>
-      <w:r>
-        <w:t xml:space="preserve">                </w:t>
-      </w:r>
-      <w:proofErr w:type="spellStart"/>
-      <w:r>
-        <w:t>System.out.println</w:t>
-      </w:r>
-      <w:proofErr w:type="spellEnd"/>
-      <w:r>
-        <w:t>("</w:t>
-      </w:r>
-      <w:r>
-        <w:rPr>
-          <w:rFonts w:ascii="Segoe UI Emoji" w:hAnsi="Segoe UI Emoji" w:cs="Segoe UI Emoji"/>
-        </w:rPr>
-        <w:t>❌</w:t>
-      </w:r>
-      <w:r>
-        <w:t xml:space="preserve"> Test Failed: Exception occurred while checking external links - " + </w:t>
-      </w:r>
-      <w:proofErr w:type="spellStart"/>
-      <w:proofErr w:type="gramStart"/>
-      <w:r>
-        <w:t>e.getMessage</w:t>
-      </w:r>
-      <w:proofErr w:type="spellEnd"/>
-      <w:proofErr w:type="gramEnd"/>
-      <w:r>
-        <w:t>());</w:t>
-      </w:r>
-    </w:p>
-    <w:p>
-      <w:r>
-        <w:t>            }</w:t>
-      </w:r>
-    </w:p>
-    <w:p/>
-    <w:p>
-      <w:r>
-        <w:t xml:space="preserve">            </w:t>
-      </w:r>
-    </w:p>
-    <w:p>
-      <w:r>
-        <w:t>            // Test Case 6: Verify Footer Visibility</w:t>
-      </w:r>
-    </w:p>
-    <w:p>
-      <w:r>
-        <w:t>            try {</w:t>
-      </w:r>
-    </w:p>
-    <w:p>
-      <w:r>
-        <w:t xml:space="preserve">                </w:t>
-      </w:r>
-      <w:proofErr w:type="spellStart"/>
-      <w:r>
-        <w:t>WebElement</w:t>
-      </w:r>
-      <w:proofErr w:type="spellEnd"/>
-      <w:r>
-        <w:t xml:space="preserve"> footer = </w:t>
-      </w:r>
-      <w:proofErr w:type="spellStart"/>
-      <w:proofErr w:type="gramStart"/>
-      <w:r>
-        <w:t>driver.findElement</w:t>
-      </w:r>
-      <w:proofErr w:type="spellEnd"/>
-      <w:proofErr w:type="gramEnd"/>
-      <w:r>
-        <w:t>(</w:t>
-      </w:r>
-      <w:proofErr w:type="spellStart"/>
-      <w:r>
-        <w:t>By.cssSelector</w:t>
-      </w:r>
-      <w:proofErr w:type="spellEnd"/>
-      <w:r>
-        <w:t>("footer")); // Adjust selector as needed</w:t>
-      </w:r>
-    </w:p>
-    <w:p>
-      <w:r>
-        <w:t>                if (</w:t>
-      </w:r>
-      <w:proofErr w:type="spellStart"/>
-      <w:proofErr w:type="gramStart"/>
-      <w:r>
-        <w:t>footer.isDisplayed</w:t>
-      </w:r>
-      <w:proofErr w:type="spellEnd"/>
-      <w:proofErr w:type="gramEnd"/>
-      <w:r>
-        <w:t>()) {</w:t>
-      </w:r>
-    </w:p>
-    <w:p>
-      <w:r>
-        <w:t xml:space="preserve">                    </w:t>
-      </w:r>
-      <w:proofErr w:type="spellStart"/>
-      <w:r>
-        <w:t>System.out.println</w:t>
-      </w:r>
-      <w:proofErr w:type="spellEnd"/>
-      <w:r>
-        <w:t>("</w:t>
-      </w:r>
-      <w:r>
-        <w:rPr>
-          <w:rFonts w:ascii="Segoe UI Emoji" w:hAnsi="Segoe UI Emoji" w:cs="Segoe UI Emoji"/>
-        </w:rPr>
-        <w:t>✅</w:t>
-      </w:r>
-      <w:r>
-        <w:t xml:space="preserve"> Test Passed: Footer is visible.");</w:t>
-      </w:r>
-    </w:p>
-    <w:p>
-      <w:r>
-        <w:t>                } else {</w:t>
-      </w:r>
-    </w:p>
-    <w:p>
-      <w:r>
-        <w:t xml:space="preserve">                    </w:t>
-      </w:r>
-      <w:proofErr w:type="spellStart"/>
-      <w:r>
-        <w:t>System.out.println</w:t>
-      </w:r>
-      <w:proofErr w:type="spellEnd"/>
-      <w:r>
-        <w:t>("</w:t>
-      </w:r>
-      <w:r>
-        <w:rPr>
-          <w:rFonts w:ascii="Segoe UI Emoji" w:hAnsi="Segoe UI Emoji" w:cs="Segoe UI Emoji"/>
-        </w:rPr>
-        <w:t>❌</w:t>
-      </w:r>
-      <w:r>
-        <w:t xml:space="preserve"> Test Failed: Footer is NOT visible.");</w:t>
-      </w:r>
-    </w:p>
-    <w:p>
-      <w:r>
-        <w:t>                }</w:t>
-      </w:r>
-    </w:p>
-    <w:p>
-      <w:r>
-        <w:t>            } catch (Exception e) {</w:t>
-      </w:r>
-    </w:p>
-    <w:p>
-      <w:r>
-        <w:t xml:space="preserve">                </w:t>
-      </w:r>
-      <w:proofErr w:type="spellStart"/>
-      <w:r>
-        <w:t>System.out.println</w:t>
-      </w:r>
-      <w:proofErr w:type="spellEnd"/>
-      <w:r>
-        <w:t>("</w:t>
-      </w:r>
-      <w:r>
-        <w:rPr>
-          <w:rFonts w:ascii="Segoe UI Emoji" w:hAnsi="Segoe UI Emoji" w:cs="Segoe UI Emoji"/>
-        </w:rPr>
-        <w:t>❌</w:t>
-      </w:r>
-      <w:r>
-        <w:t xml:space="preserve"> Test Failed: Exception occurred while checking footer visibility - " + </w:t>
-      </w:r>
-      <w:proofErr w:type="spellStart"/>
-      <w:proofErr w:type="gramStart"/>
-      <w:r>
-        <w:t>e.getMessage</w:t>
-      </w:r>
-      <w:proofErr w:type="spellEnd"/>
-      <w:proofErr w:type="gramEnd"/>
-      <w:r>
-        <w:t>());</w:t>
-      </w:r>
-    </w:p>
-    <w:p>
-      <w:r>
-        <w:t>            }</w:t>
-      </w:r>
-    </w:p>
-    <w:p>
-      <w:r>
-        <w:t>            // Test Case 7: Check for Console Errors</w:t>
-      </w:r>
-    </w:p>
-    <w:p>
-      <w:r>
-        <w:t>            try {</w:t>
-      </w:r>
-    </w:p>
-    <w:p>
-      <w:r>
-        <w:t xml:space="preserve">                </w:t>
-      </w:r>
-      <w:proofErr w:type="spellStart"/>
-      <w:r>
-        <w:t>JavascriptExecutor</w:t>
-      </w:r>
-      <w:proofErr w:type="spellEnd"/>
-      <w:r>
-        <w:t xml:space="preserve"> </w:t>
-      </w:r>
-      <w:proofErr w:type="spellStart"/>
-      <w:r>
-        <w:t>js</w:t>
-      </w:r>
-      <w:proofErr w:type="spellEnd"/>
-      <w:r>
-        <w:t xml:space="preserve"> = (</w:t>
-      </w:r>
-      <w:proofErr w:type="spellStart"/>
-      <w:r>
-        <w:t>JavascriptExecutor</w:t>
-      </w:r>
-      <w:proofErr w:type="spellEnd"/>
-      <w:r>
-        <w:t>) driver;</w:t>
-      </w:r>
-    </w:p>
-    <w:p>
-      <w:r>
-        <w:lastRenderedPageBreak/>
-        <w:t xml:space="preserve">                </w:t>
-      </w:r>
-      <w:proofErr w:type="spellStart"/>
-      <w:proofErr w:type="gramStart"/>
-      <w:r>
-        <w:t>js.executeScript</w:t>
-      </w:r>
-      <w:proofErr w:type="spellEnd"/>
-      <w:proofErr w:type="gramEnd"/>
-      <w:r>
-        <w:t>(</w:t>
-      </w:r>
-    </w:p>
-    <w:p>
-      <w:r>
-        <w:t>                    "</w:t>
-      </w:r>
-      <w:proofErr w:type="gramStart"/>
-      <w:r>
-        <w:t>var</w:t>
-      </w:r>
-      <w:proofErr w:type="gramEnd"/>
-      <w:r>
-        <w:t xml:space="preserve"> errors = [];" +</w:t>
-      </w:r>
-    </w:p>
-    <w:p>
-      <w:r>
-        <w:t xml:space="preserve">                    "var </w:t>
-      </w:r>
-      <w:proofErr w:type="spellStart"/>
-      <w:r>
-        <w:t>originalError</w:t>
-      </w:r>
-      <w:proofErr w:type="spellEnd"/>
-      <w:r>
-        <w:t xml:space="preserve"> = </w:t>
-      </w:r>
-      <w:proofErr w:type="spellStart"/>
-      <w:proofErr w:type="gramStart"/>
-      <w:r>
-        <w:t>console.error</w:t>
-      </w:r>
-      <w:proofErr w:type="spellEnd"/>
-      <w:proofErr w:type="gramEnd"/>
-      <w:r>
-        <w:t>;" +</w:t>
-      </w:r>
-    </w:p>
-    <w:p>
-      <w:r>
-        <w:t>                    "</w:t>
-      </w:r>
-      <w:proofErr w:type="spellStart"/>
-      <w:proofErr w:type="gramStart"/>
-      <w:r>
-        <w:t>console.error</w:t>
-      </w:r>
-      <w:proofErr w:type="spellEnd"/>
-      <w:proofErr w:type="gramEnd"/>
-      <w:r>
-        <w:t xml:space="preserve"> = function(message) {" +</w:t>
-      </w:r>
-    </w:p>
-    <w:p>
-      <w:r>
-        <w:t xml:space="preserve">                    "   </w:t>
-      </w:r>
-      <w:proofErr w:type="spellStart"/>
-      <w:proofErr w:type="gramStart"/>
-      <w:r>
-        <w:t>errors.push</w:t>
-      </w:r>
-      <w:proofErr w:type="spellEnd"/>
-      <w:proofErr w:type="gramEnd"/>
-      <w:r>
-        <w:t>(message);" +</w:t>
-      </w:r>
-    </w:p>
-    <w:p>
-      <w:r>
-        <w:t xml:space="preserve">                    "   </w:t>
-      </w:r>
-      <w:proofErr w:type="spellStart"/>
-      <w:r>
-        <w:t>originalError.apply</w:t>
-      </w:r>
-      <w:proofErr w:type="spellEnd"/>
-      <w:r>
-        <w:t>(console, arguments);" +</w:t>
-      </w:r>
-    </w:p>
-    <w:p>
-      <w:r>
-        <w:t>                    "};" +</w:t>
-      </w:r>
-    </w:p>
-    <w:p>
-      <w:r>
-        <w:t>                    "</w:t>
-      </w:r>
-      <w:proofErr w:type="spellStart"/>
-      <w:proofErr w:type="gramStart"/>
-      <w:r>
-        <w:t>window.errors</w:t>
-      </w:r>
-      <w:proofErr w:type="spellEnd"/>
-      <w:proofErr w:type="gramEnd"/>
-      <w:r>
-        <w:t xml:space="preserve"> = errors;"</w:t>
-      </w:r>
-    </w:p>
-    <w:p>
-      <w:r>
-        <w:t>                );</w:t>
-      </w:r>
-    </w:p>
-    <w:p/>
-    <w:p>
-      <w:r>
-        <w:t xml:space="preserve">                </w:t>
-      </w:r>
-      <w:proofErr w:type="spellStart"/>
-      <w:r>
-        <w:t>Thread.sleep</w:t>
-      </w:r>
-      <w:proofErr w:type="spellEnd"/>
-      <w:r>
-        <w:t>(2000); // Wait for any potential errors to be logged</w:t>
-      </w:r>
-    </w:p>
-    <w:p>
-      <w:r>
-        <w:t xml:space="preserve">                List&lt;?&gt; </w:t>
-      </w:r>
-      <w:proofErr w:type="spellStart"/>
-      <w:r>
-        <w:t>consoleErrors</w:t>
-      </w:r>
-      <w:proofErr w:type="spellEnd"/>
-      <w:r>
-        <w:t xml:space="preserve"> = (List&lt;?&gt;) </w:t>
-      </w:r>
-      <w:proofErr w:type="spellStart"/>
-      <w:proofErr w:type="gramStart"/>
-      <w:r>
-        <w:t>js.executeScript</w:t>
-      </w:r>
-      <w:proofErr w:type="spellEnd"/>
-      <w:proofErr w:type="gramEnd"/>
-      <w:r>
-        <w:t xml:space="preserve">("return </w:t>
-      </w:r>
-      <w:proofErr w:type="spellStart"/>
-      <w:r>
-        <w:t>window.errors</w:t>
-      </w:r>
-      <w:proofErr w:type="spellEnd"/>
-      <w:r>
-        <w:t>;");</w:t>
-      </w:r>
-    </w:p>
-    <w:p/>
-    <w:p>
-      <w:r>
-        <w:t>                if (</w:t>
-      </w:r>
-      <w:proofErr w:type="spellStart"/>
-      <w:r>
-        <w:t>consoleErrors.isEmpty</w:t>
-      </w:r>
-      <w:proofErr w:type="spellEnd"/>
-      <w:r>
-        <w:t>()) {</w:t>
-      </w:r>
-    </w:p>
-    <w:p>
-      <w:r>
-        <w:t xml:space="preserve">                    </w:t>
-      </w:r>
-      <w:proofErr w:type="spellStart"/>
-      <w:r>
-        <w:t>System.out.println</w:t>
-      </w:r>
-      <w:proofErr w:type="spellEnd"/>
-      <w:r>
-        <w:t>("</w:t>
-      </w:r>
-      <w:r>
-        <w:rPr>
-          <w:rFonts w:ascii="Segoe UI Emoji" w:hAnsi="Segoe UI Emoji" w:cs="Segoe UI Emoji"/>
-        </w:rPr>
-        <w:t>✅</w:t>
-      </w:r>
-      <w:r>
-        <w:t xml:space="preserve"> Test Passed: No console errors found.");</w:t>
-      </w:r>
-    </w:p>
-    <w:p>
-      <w:r>
-        <w:t>                } else {</w:t>
-      </w:r>
-    </w:p>
-    <w:p>
-      <w:r>
-        <w:t xml:space="preserve">                    </w:t>
-      </w:r>
-      <w:proofErr w:type="spellStart"/>
-      <w:r>
-        <w:t>System.out.println</w:t>
-      </w:r>
-      <w:proofErr w:type="spellEnd"/>
-      <w:r>
-        <w:t>("</w:t>
-      </w:r>
-      <w:r>
-        <w:rPr>
-          <w:rFonts w:ascii="Segoe UI Emoji" w:hAnsi="Segoe UI Emoji" w:cs="Segoe UI Emoji"/>
-        </w:rPr>
-        <w:t>❌</w:t>
-      </w:r>
-      <w:r>
-        <w:t xml:space="preserve"> Test Failed: Console errors found:");</w:t>
-      </w:r>
-    </w:p>
-    <w:p>
-      <w:r>
-        <w:t xml:space="preserve">                    for (Object </w:t>
-      </w:r>
-      <w:proofErr w:type="gramStart"/>
-      <w:r>
-        <w:t>error :</w:t>
-      </w:r>
-      <w:proofErr w:type="gramEnd"/>
-      <w:r>
-        <w:t xml:space="preserve"> </w:t>
-      </w:r>
-      <w:proofErr w:type="spellStart"/>
-      <w:r>
-        <w:t>consoleErrors</w:t>
-      </w:r>
-      <w:proofErr w:type="spellEnd"/>
-      <w:r>
-        <w:t>) {</w:t>
-      </w:r>
-    </w:p>
-    <w:p>
-      <w:r>
-        <w:t xml:space="preserve">                        </w:t>
-      </w:r>
-      <w:proofErr w:type="spellStart"/>
-      <w:r>
-        <w:t>System.out.println</w:t>
-      </w:r>
-      <w:proofErr w:type="spellEnd"/>
-      <w:r>
-        <w:t>("Error: " + error);</w:t>
-      </w:r>
-    </w:p>
-    <w:p>
-      <w:r>
-        <w:t>                    }</w:t>
-      </w:r>
-    </w:p>
-    <w:p>
-      <w:r>
-        <w:t>                }</w:t>
-      </w:r>
-    </w:p>
-    <w:p>
-      <w:r>
-        <w:t>            } catch (Exception e) {</w:t>
-      </w:r>
-    </w:p>
-    <w:p>
-      <w:r>
-        <w:t xml:space="preserve">                </w:t>
-      </w:r>
-      <w:proofErr w:type="spellStart"/>
-      <w:r>
-        <w:t>System.out.println</w:t>
-      </w:r>
-      <w:proofErr w:type="spellEnd"/>
-      <w:r>
-        <w:t>("</w:t>
-      </w:r>
-      <w:r>
-        <w:rPr>
-          <w:rFonts w:ascii="Segoe UI Emoji" w:hAnsi="Segoe UI Emoji" w:cs="Segoe UI Emoji"/>
-        </w:rPr>
-        <w:t>❌</w:t>
-      </w:r>
-      <w:r>
-        <w:t xml:space="preserve"> Test Failed: Exception occurred while checking console errors - " + </w:t>
-      </w:r>
-      <w:proofErr w:type="spellStart"/>
-      <w:proofErr w:type="gramStart"/>
-      <w:r>
-        <w:t>e.getMessage</w:t>
-      </w:r>
-      <w:proofErr w:type="spellEnd"/>
-      <w:proofErr w:type="gramEnd"/>
-      <w:r>
-        <w:t>());</w:t>
-      </w:r>
-    </w:p>
-    <w:p>
-      <w:r>
-        <w:t>            }</w:t>
-      </w:r>
-    </w:p>
-    <w:p/>
-    <w:p>
-      <w:r>
-        <w:lastRenderedPageBreak/>
-        <w:t>        } catch (Exception e) {</w:t>
-      </w:r>
-    </w:p>
-    <w:p>
-      <w:r>
-        <w:t xml:space="preserve">            </w:t>
-      </w:r>
-      <w:proofErr w:type="spellStart"/>
-      <w:r>
-        <w:t>System.out.println</w:t>
-      </w:r>
-      <w:proofErr w:type="spellEnd"/>
-      <w:r>
-        <w:t>("</w:t>
-      </w:r>
-      <w:r>
-        <w:rPr>
-          <w:rFonts w:ascii="Segoe UI Emoji" w:hAnsi="Segoe UI Emoji" w:cs="Segoe UI Emoji"/>
-        </w:rPr>
-        <w:t>❌</w:t>
-      </w:r>
-      <w:r>
-        <w:t xml:space="preserve"> Test Failed: Exception occurred - " + </w:t>
-      </w:r>
-      <w:proofErr w:type="spellStart"/>
-      <w:proofErr w:type="gramStart"/>
-      <w:r>
-        <w:t>e.getMessage</w:t>
-      </w:r>
-      <w:proofErr w:type="spellEnd"/>
-      <w:proofErr w:type="gramEnd"/>
-      <w:r>
-        <w:t>());</w:t>
-      </w:r>
-    </w:p>
-    <w:p>
-      <w:r>
-        <w:t>        } finally {</w:t>
-      </w:r>
-    </w:p>
-    <w:p>
-      <w:r>
-        <w:t>            // Close browser</w:t>
-      </w:r>
-    </w:p>
-    <w:p>
-      <w:r>
-        <w:t xml:space="preserve">            </w:t>
-      </w:r>
-      <w:proofErr w:type="spellStart"/>
-      <w:proofErr w:type="gramStart"/>
-      <w:r>
-        <w:t>driver.quit</w:t>
-      </w:r>
-      <w:proofErr w:type="spellEnd"/>
-      <w:proofErr w:type="gramEnd"/>
-      <w:r>
-        <w:t>();</w:t>
-      </w:r>
-    </w:p>
-    <w:p>
-      <w:r>
-        <w:t>        }</w:t>
-      </w:r>
-    </w:p>
-    <w:p>
-      <w:r>
-        <w:t>    }</w:t>
-      </w:r>
-    </w:p>
-    <w:p>
-      <w:r>
-        <w:t>}</w:t>
-      </w:r>
-    </w:p>
-    <w:p/>
-    <w:p>
       <w:pPr>
         <w:rPr>
           <w:b/>
@@ -1999,6 +2156,7 @@
         <w:rPr>
           <w:b/>
           <w:bCs/>
+          <w:noProof/>
         </w:rPr>
         <w:drawing>
           <wp:inline distT="0" distB="0" distL="0" distR="0" wp14:anchorId="1FC9B7F5" wp14:editId="29385F6F">
@@ -2322,6 +2480,7 @@
     </w:p>
     <w:p>
       <w:r>
+        <w:lastRenderedPageBreak/>
         <w:t xml:space="preserve">        </w:t>
       </w:r>
       <w:proofErr w:type="spellStart"/>
@@ -2422,188 +2581,188 @@
     </w:p>
     <w:p>
       <w:r>
+        <w:t xml:space="preserve">            </w:t>
+      </w:r>
+      <w:proofErr w:type="gramStart"/>
+      <w:r>
+        <w:t>wait.until</w:t>
+      </w:r>
+      <w:proofErr w:type="gramEnd"/>
+      <w:r>
+        <w:t>(ExpectedConditions.visibilityOfElementLocated(By.id("signIn"))); // Wait for the sign-in form to be visible</w:t>
+      </w:r>
+    </w:p>
+    <w:p/>
+    <w:p>
+      <w:r>
+        <w:t>            // Check if the sign-in form is displayed</w:t>
+      </w:r>
+    </w:p>
+    <w:p>
+      <w:r>
+        <w:t xml:space="preserve">            </w:t>
+      </w:r>
+      <w:proofErr w:type="spellStart"/>
+      <w:r>
+        <w:t>WebElement</w:t>
+      </w:r>
+      <w:proofErr w:type="spellEnd"/>
+      <w:r>
+        <w:t xml:space="preserve"> </w:t>
+      </w:r>
+      <w:proofErr w:type="spellStart"/>
+      <w:r>
+        <w:t>signInForm</w:t>
+      </w:r>
+      <w:proofErr w:type="spellEnd"/>
+      <w:r>
+        <w:t xml:space="preserve"> = </w:t>
+      </w:r>
+      <w:proofErr w:type="spellStart"/>
+      <w:proofErr w:type="gramStart"/>
+      <w:r>
+        <w:t>driver.findElement</w:t>
+      </w:r>
+      <w:proofErr w:type="spellEnd"/>
+      <w:proofErr w:type="gramEnd"/>
+      <w:r>
+        <w:t>(By.id("</w:t>
+      </w:r>
+      <w:proofErr w:type="spellStart"/>
+      <w:r>
+        <w:t>signIn</w:t>
+      </w:r>
+      <w:proofErr w:type="spellEnd"/>
+      <w:r>
+        <w:t>"));</w:t>
+      </w:r>
+    </w:p>
+    <w:p>
+      <w:r>
+        <w:t>            if (</w:t>
+      </w:r>
+      <w:proofErr w:type="spellStart"/>
+      <w:r>
+        <w:t>signInForm.isDisplayed</w:t>
+      </w:r>
+      <w:proofErr w:type="spellEnd"/>
+      <w:r>
+        <w:t>()) {</w:t>
+      </w:r>
+    </w:p>
+    <w:p>
+      <w:r>
+        <w:t xml:space="preserve">                </w:t>
+      </w:r>
+      <w:proofErr w:type="spellStart"/>
+      <w:r>
+        <w:t>System.out.println</w:t>
+      </w:r>
+      <w:proofErr w:type="spellEnd"/>
+      <w:r>
+        <w:t>("</w:t>
+      </w:r>
+      <w:r>
+        <w:rPr>
+          <w:rFonts w:ascii="Segoe UI Emoji" w:hAnsi="Segoe UI Emoji" w:cs="Segoe UI Emoji"/>
+        </w:rPr>
+        <w:t>✅</w:t>
+      </w:r>
+      <w:r>
+        <w:t xml:space="preserve"> Test Passed: Login form is displayed correctly.");</w:t>
+      </w:r>
+    </w:p>
+    <w:p>
+      <w:r>
+        <w:t>            } else {</w:t>
+      </w:r>
+    </w:p>
+    <w:p>
+      <w:r>
+        <w:t xml:space="preserve">                </w:t>
+      </w:r>
+      <w:proofErr w:type="spellStart"/>
+      <w:r>
+        <w:t>System.out.println</w:t>
+      </w:r>
+      <w:proofErr w:type="spellEnd"/>
+      <w:r>
+        <w:t>("</w:t>
+      </w:r>
+      <w:r>
+        <w:rPr>
+          <w:rFonts w:ascii="Segoe UI Emoji" w:hAnsi="Segoe UI Emoji" w:cs="Segoe UI Emoji"/>
+        </w:rPr>
+        <w:t>❌</w:t>
+      </w:r>
+      <w:r>
+        <w:t xml:space="preserve"> Test Failed: Login form is NOT displayed.");</w:t>
+      </w:r>
+    </w:p>
+    <w:p>
+      <w:r>
+        <w:t>            }</w:t>
+      </w:r>
+    </w:p>
+    <w:p/>
+    <w:p>
+      <w:r>
+        <w:t>           </w:t>
+      </w:r>
+    </w:p>
+    <w:p/>
+    <w:p>
+      <w:r>
+        <w:t>        } catch (Exception e) {</w:t>
+      </w:r>
+    </w:p>
+    <w:p>
+      <w:r>
+        <w:t xml:space="preserve">            </w:t>
+      </w:r>
+      <w:proofErr w:type="spellStart"/>
+      <w:r>
+        <w:t>System.out.println</w:t>
+      </w:r>
+      <w:proofErr w:type="spellEnd"/>
+      <w:r>
+        <w:t>("</w:t>
+      </w:r>
+      <w:r>
+        <w:rPr>
+          <w:rFonts w:ascii="Segoe UI Emoji" w:hAnsi="Segoe UI Emoji" w:cs="Segoe UI Emoji"/>
+        </w:rPr>
+        <w:t>❌</w:t>
+      </w:r>
+      <w:r>
+        <w:t xml:space="preserve"> Test Failed: Exception occurred - " + </w:t>
+      </w:r>
+      <w:proofErr w:type="spellStart"/>
+      <w:proofErr w:type="gramStart"/>
+      <w:r>
+        <w:t>e.getMessage</w:t>
+      </w:r>
+      <w:proofErr w:type="spellEnd"/>
+      <w:proofErr w:type="gramEnd"/>
+      <w:r>
+        <w:t>());</w:t>
+      </w:r>
+    </w:p>
+    <w:p>
+      <w:r>
         <w:lastRenderedPageBreak/>
+        <w:t>        } finally {</w:t>
+      </w:r>
+    </w:p>
+    <w:p>
+      <w:r>
+        <w:t>            // Close browser</w:t>
+      </w:r>
+    </w:p>
+    <w:p>
+      <w:r>
         <w:t xml:space="preserve">            </w:t>
       </w:r>
-      <w:proofErr w:type="gramStart"/>
-      <w:r>
-        <w:t>wait.until</w:t>
-      </w:r>
-      <w:proofErr w:type="gramEnd"/>
-      <w:r>
-        <w:t>(ExpectedConditions.visibilityOfElementLocated(By.id("signIn"))); // Wait for the sign-in form to be visible</w:t>
-      </w:r>
-    </w:p>
-    <w:p/>
-    <w:p>
-      <w:r>
-        <w:t>            // Check if the sign-in form is displayed</w:t>
-      </w:r>
-    </w:p>
-    <w:p>
-      <w:r>
-        <w:t xml:space="preserve">            </w:t>
-      </w:r>
-      <w:proofErr w:type="spellStart"/>
-      <w:r>
-        <w:t>WebElement</w:t>
-      </w:r>
-      <w:proofErr w:type="spellEnd"/>
-      <w:r>
-        <w:t xml:space="preserve"> </w:t>
-      </w:r>
-      <w:proofErr w:type="spellStart"/>
-      <w:r>
-        <w:t>signInForm</w:t>
-      </w:r>
-      <w:proofErr w:type="spellEnd"/>
-      <w:r>
-        <w:t xml:space="preserve"> = </w:t>
-      </w:r>
-      <w:proofErr w:type="spellStart"/>
-      <w:proofErr w:type="gramStart"/>
-      <w:r>
-        <w:t>driver.findElement</w:t>
-      </w:r>
-      <w:proofErr w:type="spellEnd"/>
-      <w:proofErr w:type="gramEnd"/>
-      <w:r>
-        <w:t>(By.id("</w:t>
-      </w:r>
-      <w:proofErr w:type="spellStart"/>
-      <w:r>
-        <w:t>signIn</w:t>
-      </w:r>
-      <w:proofErr w:type="spellEnd"/>
-      <w:r>
-        <w:t>"));</w:t>
-      </w:r>
-    </w:p>
-    <w:p>
-      <w:r>
-        <w:t>            if (</w:t>
-      </w:r>
-      <w:proofErr w:type="spellStart"/>
-      <w:r>
-        <w:t>signInForm.isDisplayed</w:t>
-      </w:r>
-      <w:proofErr w:type="spellEnd"/>
-      <w:r>
-        <w:t>()) {</w:t>
-      </w:r>
-    </w:p>
-    <w:p>
-      <w:r>
-        <w:t xml:space="preserve">                </w:t>
-      </w:r>
-      <w:proofErr w:type="spellStart"/>
-      <w:r>
-        <w:t>System.out.println</w:t>
-      </w:r>
-      <w:proofErr w:type="spellEnd"/>
-      <w:r>
-        <w:t>("</w:t>
-      </w:r>
-      <w:r>
-        <w:rPr>
-          <w:rFonts w:ascii="Segoe UI Emoji" w:hAnsi="Segoe UI Emoji" w:cs="Segoe UI Emoji"/>
-        </w:rPr>
-        <w:t>✅</w:t>
-      </w:r>
-      <w:r>
-        <w:t xml:space="preserve"> Test Passed: Login form is displayed correctly.");</w:t>
-      </w:r>
-    </w:p>
-    <w:p>
-      <w:r>
-        <w:t>            } else {</w:t>
-      </w:r>
-    </w:p>
-    <w:p>
-      <w:r>
-        <w:t xml:space="preserve">                </w:t>
-      </w:r>
-      <w:proofErr w:type="spellStart"/>
-      <w:r>
-        <w:t>System.out.println</w:t>
-      </w:r>
-      <w:proofErr w:type="spellEnd"/>
-      <w:r>
-        <w:t>("</w:t>
-      </w:r>
-      <w:r>
-        <w:rPr>
-          <w:rFonts w:ascii="Segoe UI Emoji" w:hAnsi="Segoe UI Emoji" w:cs="Segoe UI Emoji"/>
-        </w:rPr>
-        <w:t>❌</w:t>
-      </w:r>
-      <w:r>
-        <w:t xml:space="preserve"> Test Failed: Login form is NOT displayed.");</w:t>
-      </w:r>
-    </w:p>
-    <w:p>
-      <w:r>
-        <w:t>            }</w:t>
-      </w:r>
-    </w:p>
-    <w:p/>
-    <w:p>
-      <w:r>
-        <w:t>           </w:t>
-      </w:r>
-    </w:p>
-    <w:p/>
-    <w:p>
-      <w:r>
-        <w:t>        } catch (Exception e) {</w:t>
-      </w:r>
-    </w:p>
-    <w:p>
-      <w:r>
-        <w:t xml:space="preserve">            </w:t>
-      </w:r>
-      <w:proofErr w:type="spellStart"/>
-      <w:r>
-        <w:t>System.out.println</w:t>
-      </w:r>
-      <w:proofErr w:type="spellEnd"/>
-      <w:r>
-        <w:t>("</w:t>
-      </w:r>
-      <w:r>
-        <w:rPr>
-          <w:rFonts w:ascii="Segoe UI Emoji" w:hAnsi="Segoe UI Emoji" w:cs="Segoe UI Emoji"/>
-        </w:rPr>
-        <w:t>❌</w:t>
-      </w:r>
-      <w:r>
-        <w:t xml:space="preserve"> Test Failed: Exception occurred - " + </w:t>
-      </w:r>
-      <w:proofErr w:type="spellStart"/>
-      <w:proofErr w:type="gramStart"/>
-      <w:r>
-        <w:t>e.getMessage</w:t>
-      </w:r>
-      <w:proofErr w:type="spellEnd"/>
-      <w:proofErr w:type="gramEnd"/>
-      <w:r>
-        <w:t>());</w:t>
-      </w:r>
-    </w:p>
-    <w:p>
-      <w:r>
-        <w:t>        } finally {</w:t>
-      </w:r>
-    </w:p>
-    <w:p>
-      <w:r>
-        <w:t>            // Close browser</w:t>
-      </w:r>
-    </w:p>
-    <w:p>
-      <w:r>
-        <w:t xml:space="preserve">            </w:t>
-      </w:r>
       <w:proofErr w:type="spellStart"/>
       <w:proofErr w:type="gramStart"/>
       <w:r>
@@ -2656,6 +2815,7 @@
         <w:rPr>
           <w:b/>
           <w:bCs/>
+          <w:noProof/>
         </w:rPr>
         <w:drawing>
           <wp:inline distT="0" distB="0" distL="0" distR="0" wp14:anchorId="24D0F888" wp14:editId="65E205D8">
@@ -2915,6 +3075,7 @@
     </w:p>
     <w:p>
       <w:r>
+        <w:lastRenderedPageBreak/>
         <w:t xml:space="preserve">        </w:t>
       </w:r>
       <w:proofErr w:type="spellStart"/>
@@ -3011,6 +3172,171 @@
       <w:proofErr w:type="spellEnd"/>
       <w:r>
         <w:t>(10));</w:t>
+      </w:r>
+    </w:p>
+    <w:p>
+      <w:r>
+        <w:t xml:space="preserve">            </w:t>
+      </w:r>
+      <w:proofErr w:type="gramStart"/>
+      <w:r>
+        <w:t>wait.until</w:t>
+      </w:r>
+      <w:proofErr w:type="gramEnd"/>
+      <w:r>
+        <w:t>(ExpectedConditions.visibilityOfElementLocated(By.id("signup"))); // Wait for the sign-up form to be visible</w:t>
+      </w:r>
+    </w:p>
+    <w:p/>
+    <w:p>
+      <w:r>
+        <w:t xml:space="preserve">            // Check if the sign-up form is displayed</w:t>
+      </w:r>
+    </w:p>
+    <w:p>
+      <w:r>
+        <w:t xml:space="preserve">            </w:t>
+      </w:r>
+      <w:proofErr w:type="spellStart"/>
+      <w:r>
+        <w:t>WebElement</w:t>
+      </w:r>
+      <w:proofErr w:type="spellEnd"/>
+      <w:r>
+        <w:t xml:space="preserve"> </w:t>
+      </w:r>
+      <w:proofErr w:type="spellStart"/>
+      <w:r>
+        <w:t>signUpForm</w:t>
+      </w:r>
+      <w:proofErr w:type="spellEnd"/>
+      <w:r>
+        <w:t xml:space="preserve"> = </w:t>
+      </w:r>
+      <w:proofErr w:type="spellStart"/>
+      <w:proofErr w:type="gramStart"/>
+      <w:r>
+        <w:t>driver.findElement</w:t>
+      </w:r>
+      <w:proofErr w:type="spellEnd"/>
+      <w:proofErr w:type="gramEnd"/>
+      <w:r>
+        <w:t>(By.id("signup"));</w:t>
+      </w:r>
+    </w:p>
+    <w:p>
+      <w:r>
+        <w:t xml:space="preserve">            if (</w:t>
+      </w:r>
+      <w:proofErr w:type="spellStart"/>
+      <w:r>
+        <w:t>signUpForm.isDisplayed</w:t>
+      </w:r>
+      <w:proofErr w:type="spellEnd"/>
+      <w:r>
+        <w:t>()) {</w:t>
+      </w:r>
+    </w:p>
+    <w:p>
+      <w:r>
+        <w:t xml:space="preserve">                </w:t>
+      </w:r>
+      <w:proofErr w:type="spellStart"/>
+      <w:r>
+        <w:t>System.out.println</w:t>
+      </w:r>
+      <w:proofErr w:type="spellEnd"/>
+      <w:r>
+        <w:t>("</w:t>
+      </w:r>
+      <w:r>
+        <w:rPr>
+          <w:rFonts w:ascii="Segoe UI Emoji" w:hAnsi="Segoe UI Emoji" w:cs="Segoe UI Emoji"/>
+        </w:rPr>
+        <w:t>✅</w:t>
+      </w:r>
+      <w:r>
+        <w:t xml:space="preserve"> Test Passed: Registration form is displayed correctly.");</w:t>
+      </w:r>
+    </w:p>
+    <w:p>
+      <w:r>
+        <w:t xml:space="preserve">            } else {</w:t>
+      </w:r>
+    </w:p>
+    <w:p>
+      <w:r>
+        <w:t xml:space="preserve">                </w:t>
+      </w:r>
+      <w:proofErr w:type="spellStart"/>
+      <w:r>
+        <w:t>System.out.println</w:t>
+      </w:r>
+      <w:proofErr w:type="spellEnd"/>
+      <w:r>
+        <w:t>("</w:t>
+      </w:r>
+      <w:r>
+        <w:rPr>
+          <w:rFonts w:ascii="Segoe UI Emoji" w:hAnsi="Segoe UI Emoji" w:cs="Segoe UI Emoji"/>
+        </w:rPr>
+        <w:t>❌</w:t>
+      </w:r>
+      <w:r>
+        <w:t xml:space="preserve"> Test Failed: Registration form is NOT displayed.");</w:t>
+      </w:r>
+    </w:p>
+    <w:p>
+      <w:r>
+        <w:t xml:space="preserve">            }</w:t>
+      </w:r>
+    </w:p>
+    <w:p/>
+    <w:p>
+      <w:r>
+        <w:t xml:space="preserve">        } catch (Exception e) {</w:t>
+      </w:r>
+    </w:p>
+    <w:p>
+      <w:r>
+        <w:t xml:space="preserve">            </w:t>
+      </w:r>
+      <w:proofErr w:type="spellStart"/>
+      <w:r>
+        <w:t>System.out.println</w:t>
+      </w:r>
+      <w:proofErr w:type="spellEnd"/>
+      <w:r>
+        <w:t>("</w:t>
+      </w:r>
+      <w:r>
+        <w:rPr>
+          <w:rFonts w:ascii="Segoe UI Emoji" w:hAnsi="Segoe UI Emoji" w:cs="Segoe UI Emoji"/>
+        </w:rPr>
+        <w:t>❌</w:t>
+      </w:r>
+      <w:r>
+        <w:t xml:space="preserve"> Test Failed: Exception occurred - " + </w:t>
+      </w:r>
+      <w:proofErr w:type="spellStart"/>
+      <w:proofErr w:type="gramStart"/>
+      <w:r>
+        <w:t>e.getMessage</w:t>
+      </w:r>
+      <w:proofErr w:type="spellEnd"/>
+      <w:proofErr w:type="gramEnd"/>
+      <w:r>
+        <w:t>());</w:t>
+      </w:r>
+    </w:p>
+    <w:p>
+      <w:r>
+        <w:t xml:space="preserve">        } finally {</w:t>
+      </w:r>
+    </w:p>
+    <w:p>
+      <w:r>
+        <w:t xml:space="preserve">            // Close browser</w:t>
       </w:r>
     </w:p>
     <w:p>
@@ -3018,171 +3344,6 @@
         <w:lastRenderedPageBreak/>
         <w:t xml:space="preserve">            </w:t>
       </w:r>
-      <w:proofErr w:type="gramStart"/>
-      <w:r>
-        <w:t>wait.until</w:t>
-      </w:r>
-      <w:proofErr w:type="gramEnd"/>
-      <w:r>
-        <w:t>(ExpectedConditions.visibilityOfElementLocated(By.id("signup"))); // Wait for the sign-up form to be visible</w:t>
-      </w:r>
-    </w:p>
-    <w:p/>
-    <w:p>
-      <w:r>
-        <w:t xml:space="preserve">            // Check if the sign-up form is displayed</w:t>
-      </w:r>
-    </w:p>
-    <w:p>
-      <w:r>
-        <w:t xml:space="preserve">            </w:t>
-      </w:r>
-      <w:proofErr w:type="spellStart"/>
-      <w:r>
-        <w:t>WebElement</w:t>
-      </w:r>
-      <w:proofErr w:type="spellEnd"/>
-      <w:r>
-        <w:t xml:space="preserve"> </w:t>
-      </w:r>
-      <w:proofErr w:type="spellStart"/>
-      <w:r>
-        <w:t>signUpForm</w:t>
-      </w:r>
-      <w:proofErr w:type="spellEnd"/>
-      <w:r>
-        <w:t xml:space="preserve"> = </w:t>
-      </w:r>
-      <w:proofErr w:type="spellStart"/>
-      <w:proofErr w:type="gramStart"/>
-      <w:r>
-        <w:t>driver.findElement</w:t>
-      </w:r>
-      <w:proofErr w:type="spellEnd"/>
-      <w:proofErr w:type="gramEnd"/>
-      <w:r>
-        <w:t>(By.id("signup"));</w:t>
-      </w:r>
-    </w:p>
-    <w:p>
-      <w:r>
-        <w:t xml:space="preserve">            if (</w:t>
-      </w:r>
-      <w:proofErr w:type="spellStart"/>
-      <w:r>
-        <w:t>signUpForm.isDisplayed</w:t>
-      </w:r>
-      <w:proofErr w:type="spellEnd"/>
-      <w:r>
-        <w:t>()) {</w:t>
-      </w:r>
-    </w:p>
-    <w:p>
-      <w:r>
-        <w:t xml:space="preserve">                </w:t>
-      </w:r>
-      <w:proofErr w:type="spellStart"/>
-      <w:r>
-        <w:t>System.out.println</w:t>
-      </w:r>
-      <w:proofErr w:type="spellEnd"/>
-      <w:r>
-        <w:t>("</w:t>
-      </w:r>
-      <w:r>
-        <w:rPr>
-          <w:rFonts w:ascii="Segoe UI Emoji" w:hAnsi="Segoe UI Emoji" w:cs="Segoe UI Emoji"/>
-        </w:rPr>
-        <w:t>✅</w:t>
-      </w:r>
-      <w:r>
-        <w:t xml:space="preserve"> Test Passed: Registration form is displayed correctly.");</w:t>
-      </w:r>
-    </w:p>
-    <w:p>
-      <w:r>
-        <w:t xml:space="preserve">            } else {</w:t>
-      </w:r>
-    </w:p>
-    <w:p>
-      <w:r>
-        <w:t xml:space="preserve">                </w:t>
-      </w:r>
-      <w:proofErr w:type="spellStart"/>
-      <w:r>
-        <w:t>System.out.println</w:t>
-      </w:r>
-      <w:proofErr w:type="spellEnd"/>
-      <w:r>
-        <w:t>("</w:t>
-      </w:r>
-      <w:r>
-        <w:rPr>
-          <w:rFonts w:ascii="Segoe UI Emoji" w:hAnsi="Segoe UI Emoji" w:cs="Segoe UI Emoji"/>
-        </w:rPr>
-        <w:t>❌</w:t>
-      </w:r>
-      <w:r>
-        <w:t xml:space="preserve"> Test Failed: Registration form is NOT displayed.");</w:t>
-      </w:r>
-    </w:p>
-    <w:p>
-      <w:r>
-        <w:t xml:space="preserve">            }</w:t>
-      </w:r>
-    </w:p>
-    <w:p/>
-    <w:p>
-      <w:r>
-        <w:t xml:space="preserve">        } catch (Exception e) {</w:t>
-      </w:r>
-    </w:p>
-    <w:p>
-      <w:r>
-        <w:t xml:space="preserve">            </w:t>
-      </w:r>
-      <w:proofErr w:type="spellStart"/>
-      <w:r>
-        <w:t>System.out.println</w:t>
-      </w:r>
-      <w:proofErr w:type="spellEnd"/>
-      <w:r>
-        <w:t>("</w:t>
-      </w:r>
-      <w:r>
-        <w:rPr>
-          <w:rFonts w:ascii="Segoe UI Emoji" w:hAnsi="Segoe UI Emoji" w:cs="Segoe UI Emoji"/>
-        </w:rPr>
-        <w:t>❌</w:t>
-      </w:r>
-      <w:r>
-        <w:t xml:space="preserve"> Test Failed: Exception occurred - " + </w:t>
-      </w:r>
-      <w:proofErr w:type="spellStart"/>
-      <w:proofErr w:type="gramStart"/>
-      <w:r>
-        <w:t>e.getMessage</w:t>
-      </w:r>
-      <w:proofErr w:type="spellEnd"/>
-      <w:proofErr w:type="gramEnd"/>
-      <w:r>
-        <w:t>());</w:t>
-      </w:r>
-    </w:p>
-    <w:p>
-      <w:r>
-        <w:t xml:space="preserve">        } finally {</w:t>
-      </w:r>
-    </w:p>
-    <w:p>
-      <w:r>
-        <w:t xml:space="preserve">            // Close browser</w:t>
-      </w:r>
-    </w:p>
-    <w:p>
-      <w:r>
-        <w:t xml:space="preserve">            </w:t>
-      </w:r>
       <w:proofErr w:type="spellStart"/>
       <w:proofErr w:type="gramStart"/>
       <w:r>
@@ -3226,6 +3387,9 @@
     </w:p>
     <w:p>
       <w:r>
+        <w:rPr>
+          <w:noProof/>
+        </w:rPr>
         <w:drawing>
           <wp:inline distT="0" distB="0" distL="0" distR="0" wp14:anchorId="0BAFD8AC" wp14:editId="53561CC2">
             <wp:extent cx="5943600" cy="377190"/>
@@ -3916,6 +4080,7 @@
   <w:style w:type="character" w:default="1" w:styleId="DefaultParagraphFont">
     <w:name w:val="Default Paragraph Font"/>
     <w:uiPriority w:val="1"/>
+    <w:semiHidden/>
     <w:unhideWhenUsed/>
   </w:style>
   <w:style w:type="table" w:default="1" w:styleId="TableNormal">
